--- a/FINALS FILES/Node.js.docx
+++ b/FINALS FILES/Node.js.docx
@@ -225,63 +225,19 @@
         </w:rPr>
         <w:t>n source libraries in the world which is </w:t>
       </w:r>
-      <w:proofErr w:type="spellStart"/>
-      <w:r>
-        <w:rPr>
-          <w:rFonts w:eastAsia="Times New Roman" w:cstheme="minorHAnsi"/>
-          <w:i/>
-          <w:iCs/>
-          <w:spacing w:val="-1"/>
-          <w:sz w:val="24"/>
-          <w:szCs w:val="24"/>
-        </w:rPr>
-        <w:fldChar w:fldCharType="begin"/>
-      </w:r>
-      <w:r>
-        <w:rPr>
-          <w:rFonts w:eastAsia="Times New Roman" w:cstheme="minorHAnsi"/>
-          <w:i/>
-          <w:iCs/>
-          <w:spacing w:val="-1"/>
-          <w:sz w:val="24"/>
-          <w:szCs w:val="24"/>
-        </w:rPr>
-        <w:instrText xml:space="preserve"> HYPERLINK "https://www.npmjs.com/" \t "_blank" </w:instrText>
-      </w:r>
-      <w:r>
-        <w:rPr>
-          <w:rFonts w:eastAsia="Times New Roman" w:cstheme="minorHAnsi"/>
-          <w:i/>
-          <w:iCs/>
-          <w:spacing w:val="-1"/>
-          <w:sz w:val="24"/>
-          <w:szCs w:val="24"/>
-        </w:rPr>
-        <w:fldChar w:fldCharType="separate"/>
-      </w:r>
-      <w:r>
-        <w:rPr>
-          <w:rFonts w:eastAsia="Times New Roman" w:cstheme="minorHAnsi"/>
-          <w:i/>
-          <w:iCs/>
-          <w:spacing w:val="-1"/>
-          <w:sz w:val="24"/>
-          <w:szCs w:val="24"/>
-        </w:rPr>
-        <w:t>npm</w:t>
-      </w:r>
-      <w:proofErr w:type="spellEnd"/>
-      <w:r>
-        <w:rPr>
-          <w:rFonts w:eastAsia="Times New Roman" w:cstheme="minorHAnsi"/>
-          <w:i/>
-          <w:iCs/>
-          <w:spacing w:val="-1"/>
-          <w:sz w:val="24"/>
-          <w:szCs w:val="24"/>
-        </w:rPr>
-        <w:fldChar w:fldCharType="end"/>
-      </w:r>
+      <w:hyperlink r:id="rId6" w:tgtFrame="_blank" w:history="1">
+        <w:r>
+          <w:rPr>
+            <w:rFonts w:eastAsia="Times New Roman" w:cstheme="minorHAnsi"/>
+            <w:i/>
+            <w:iCs/>
+            <w:spacing w:val="-1"/>
+            <w:sz w:val="24"/>
+            <w:szCs w:val="24"/>
+          </w:rPr>
+          <w:t>npm</w:t>
+        </w:r>
+      </w:hyperlink>
       <w:r>
         <w:rPr>
           <w:rFonts w:eastAsia="Times New Roman" w:cstheme="minorHAnsi"/>
@@ -692,29 +648,7 @@
           <w:sz w:val="24"/>
           <w:szCs w:val="24"/>
         </w:rPr>
-        <w:t>Non-</w:t>
-      </w:r>
-      <w:proofErr w:type="gramStart"/>
-      <w:r>
-        <w:rPr>
-          <w:rFonts w:eastAsia="Times New Roman" w:cstheme="minorHAnsi"/>
-          <w:b/>
-          <w:spacing w:val="-1"/>
-          <w:sz w:val="24"/>
-          <w:szCs w:val="24"/>
-        </w:rPr>
-        <w:t>Blocking</w:t>
-      </w:r>
-      <w:proofErr w:type="gramEnd"/>
-      <w:r>
-        <w:rPr>
-          <w:rFonts w:eastAsia="Times New Roman" w:cstheme="minorHAnsi"/>
-          <w:b/>
-          <w:spacing w:val="-1"/>
-          <w:sz w:val="24"/>
-          <w:szCs w:val="24"/>
-        </w:rPr>
-        <w:t xml:space="preserve"> I/O</w:t>
+        <w:t>Non-Blocking I/O</w:t>
       </w:r>
     </w:p>
     <w:p>
@@ -1497,27 +1431,7 @@
           <w:sz w:val="24"/>
           <w:szCs w:val="24"/>
         </w:rPr>
-        <w:t>Node.js files have extension ".</w:t>
-      </w:r>
-      <w:proofErr w:type="spellStart"/>
-      <w:r>
-        <w:rPr>
-          <w:rFonts w:cstheme="minorHAnsi"/>
-          <w:color w:val="000000"/>
-          <w:sz w:val="24"/>
-          <w:szCs w:val="24"/>
-        </w:rPr>
-        <w:t>js</w:t>
-      </w:r>
-      <w:proofErr w:type="spellEnd"/>
-      <w:r>
-        <w:rPr>
-          <w:rFonts w:cstheme="minorHAnsi"/>
-          <w:color w:val="000000"/>
-          <w:sz w:val="24"/>
-          <w:szCs w:val="24"/>
-        </w:rPr>
-        <w:t>"</w:t>
+        <w:t>Node.js files have extension ".js"</w:t>
       </w:r>
     </w:p>
     <w:p>
@@ -1610,25 +1524,7 @@
           <w:rFonts w:asciiTheme="minorHAnsi" w:hAnsiTheme="minorHAnsi" w:cstheme="minorHAnsi"/>
           <w:color w:val="000000"/>
         </w:rPr>
-        <w:t xml:space="preserve">A set of functions a user desires to include in </w:t>
-      </w:r>
-      <w:proofErr w:type="spellStart"/>
-      <w:proofErr w:type="gramStart"/>
-      <w:r>
-        <w:rPr>
-          <w:rFonts w:asciiTheme="minorHAnsi" w:hAnsiTheme="minorHAnsi" w:cstheme="minorHAnsi"/>
-          <w:color w:val="000000"/>
-        </w:rPr>
-        <w:t>a</w:t>
-      </w:r>
-      <w:proofErr w:type="spellEnd"/>
-      <w:proofErr w:type="gramEnd"/>
-      <w:r>
-        <w:rPr>
-          <w:rFonts w:asciiTheme="minorHAnsi" w:hAnsiTheme="minorHAnsi" w:cstheme="minorHAnsi"/>
-          <w:color w:val="000000"/>
-        </w:rPr>
-        <w:t xml:space="preserve"> application.</w:t>
+        <w:t>A set of functions a user desires to include in a application.</w:t>
       </w:r>
     </w:p>
     <w:p>
@@ -1752,7 +1648,6 @@
           <w:color w:val="000000"/>
         </w:rPr>
       </w:pPr>
-      <w:proofErr w:type="gramStart"/>
       <w:r>
         <w:rPr>
           <w:rFonts w:asciiTheme="minorHAnsi" w:hAnsiTheme="minorHAnsi" w:cstheme="minorHAnsi"/>
@@ -1776,19 +1671,7 @@
           <w:szCs w:val="24"/>
           <w:shd w:val="clear" w:color="auto" w:fill="F1F1F1"/>
         </w:rPr>
-        <w:t>require</w:t>
-      </w:r>
-      <w:proofErr w:type="gramEnd"/>
-      <w:r>
-        <w:rPr>
-          <w:rStyle w:val="HTMLCode"/>
-          <w:rFonts w:asciiTheme="minorHAnsi" w:hAnsiTheme="minorHAnsi" w:cstheme="minorHAnsi"/>
-          <w:color w:val="DC143C"/>
-          <w:sz w:val="24"/>
-          <w:szCs w:val="24"/>
-          <w:shd w:val="clear" w:color="auto" w:fill="F1F1F1"/>
-        </w:rPr>
-        <w:t>()</w:t>
+        <w:t>require()</w:t>
       </w:r>
       <w:r>
         <w:rPr>
@@ -1819,7 +1702,6 @@
         </w:rPr>
         <w:tab/>
       </w:r>
-      <w:proofErr w:type="spellStart"/>
       <w:r>
         <w:rPr>
           <w:rFonts w:cstheme="minorHAnsi"/>
@@ -1829,7 +1711,6 @@
         </w:rPr>
         <w:t>var</w:t>
       </w:r>
-      <w:proofErr w:type="spellEnd"/>
       <w:r>
         <w:rPr>
           <w:rFonts w:cstheme="minorHAnsi"/>
@@ -2012,27 +1893,14 @@
         </w:rPr>
         <w:tab/>
       </w:r>
-      <w:proofErr w:type="spellStart"/>
-      <w:proofErr w:type="gramStart"/>
-      <w:r>
-        <w:rPr>
-          <w:rFonts w:cstheme="minorHAnsi"/>
-          <w:color w:val="000000"/>
-          <w:sz w:val="24"/>
-          <w:szCs w:val="24"/>
-        </w:rPr>
-        <w:t>exports.myDateTime</w:t>
-      </w:r>
-      <w:proofErr w:type="spellEnd"/>
-      <w:proofErr w:type="gramEnd"/>
-      <w:r>
-        <w:rPr>
-          <w:rFonts w:cstheme="minorHAnsi"/>
-          <w:color w:val="000000"/>
-          <w:sz w:val="24"/>
-          <w:szCs w:val="24"/>
-        </w:rPr>
-        <w:t> = </w:t>
+      <w:r>
+        <w:rPr>
+          <w:rFonts w:cstheme="minorHAnsi"/>
+          <w:color w:val="000000"/>
+          <w:sz w:val="24"/>
+          <w:szCs w:val="24"/>
+        </w:rPr>
+        <w:t>exports.myDateTime = </w:t>
       </w:r>
       <w:r>
         <w:rPr>
@@ -2185,7 +2053,6 @@
         </w:rPr>
         <w:tab/>
       </w:r>
-      <w:proofErr w:type="spellStart"/>
       <w:r>
         <w:rPr>
           <w:rFonts w:cstheme="minorHAnsi"/>
@@ -2195,7 +2062,6 @@
         </w:rPr>
         <w:t>var</w:t>
       </w:r>
-      <w:proofErr w:type="spellEnd"/>
       <w:r>
         <w:rPr>
           <w:rFonts w:cstheme="minorHAnsi"/>
@@ -2242,7 +2108,6 @@
         </w:rPr>
         <w:tab/>
       </w:r>
-      <w:proofErr w:type="spellStart"/>
       <w:r>
         <w:rPr>
           <w:rStyle w:val="Strong"/>
@@ -2253,7 +2118,6 @@
         </w:rPr>
         <w:t>var</w:t>
       </w:r>
-      <w:proofErr w:type="spellEnd"/>
       <w:r>
         <w:rPr>
           <w:rStyle w:val="Strong"/>
@@ -2262,63 +2126,17 @@
           <w:sz w:val="24"/>
           <w:szCs w:val="24"/>
         </w:rPr>
-        <w:t> </w:t>
-      </w:r>
-      <w:proofErr w:type="spellStart"/>
+        <w:t> dt = require(</w:t>
+      </w:r>
       <w:r>
         <w:rPr>
           <w:rStyle w:val="Strong"/>
           <w:rFonts w:cstheme="minorHAnsi"/>
-          <w:color w:val="000000"/>
-          <w:sz w:val="24"/>
-          <w:szCs w:val="24"/>
-        </w:rPr>
-        <w:t>dt</w:t>
-      </w:r>
-      <w:proofErr w:type="spellEnd"/>
-      <w:r>
-        <w:rPr>
-          <w:rStyle w:val="Strong"/>
-          <w:rFonts w:cstheme="minorHAnsi"/>
-          <w:color w:val="000000"/>
-          <w:sz w:val="24"/>
-          <w:szCs w:val="24"/>
-        </w:rPr>
-        <w:t xml:space="preserve"> = require(</w:t>
-      </w:r>
-      <w:proofErr w:type="gramStart"/>
-      <w:r>
-        <w:rPr>
-          <w:rStyle w:val="Strong"/>
-          <w:rFonts w:cstheme="minorHAnsi"/>
           <w:color w:val="A52A2A"/>
           <w:sz w:val="24"/>
           <w:szCs w:val="24"/>
         </w:rPr>
-        <w:t>'./</w:t>
-      </w:r>
-      <w:proofErr w:type="spellStart"/>
-      <w:proofErr w:type="gramEnd"/>
-      <w:r>
-        <w:rPr>
-          <w:rStyle w:val="Strong"/>
-          <w:rFonts w:cstheme="minorHAnsi"/>
-          <w:color w:val="A52A2A"/>
-          <w:sz w:val="24"/>
-          <w:szCs w:val="24"/>
-        </w:rPr>
-        <w:t>myfirstmodule</w:t>
-      </w:r>
-      <w:proofErr w:type="spellEnd"/>
-      <w:r>
-        <w:rPr>
-          <w:rStyle w:val="Strong"/>
-          <w:rFonts w:cstheme="minorHAnsi"/>
-          <w:color w:val="A52A2A"/>
-          <w:sz w:val="24"/>
-          <w:szCs w:val="24"/>
-        </w:rPr>
-        <w:t>'</w:t>
+        <w:t>'./myfirstmodule'</w:t>
       </w:r>
       <w:r>
         <w:rPr>
@@ -2359,25 +2177,14 @@
         </w:rPr>
         <w:tab/>
       </w:r>
-      <w:proofErr w:type="spellStart"/>
-      <w:r>
-        <w:rPr>
-          <w:rFonts w:cstheme="minorHAnsi"/>
-          <w:color w:val="000000"/>
-          <w:sz w:val="24"/>
-          <w:szCs w:val="24"/>
-        </w:rPr>
-        <w:t>http.createServer</w:t>
-      </w:r>
-      <w:proofErr w:type="spellEnd"/>
-      <w:r>
-        <w:rPr>
-          <w:rFonts w:cstheme="minorHAnsi"/>
-          <w:color w:val="000000"/>
-          <w:sz w:val="24"/>
-          <w:szCs w:val="24"/>
-        </w:rPr>
-        <w:t>(</w:t>
+      <w:r>
+        <w:rPr>
+          <w:rFonts w:cstheme="minorHAnsi"/>
+          <w:color w:val="000000"/>
+          <w:sz w:val="24"/>
+          <w:szCs w:val="24"/>
+        </w:rPr>
+        <w:t>http.createServer(</w:t>
       </w:r>
       <w:r>
         <w:rPr>
@@ -2395,27 +2202,7 @@
           <w:sz w:val="24"/>
           <w:szCs w:val="24"/>
         </w:rPr>
-        <w:t> (</w:t>
-      </w:r>
-      <w:proofErr w:type="spellStart"/>
-      <w:r>
-        <w:rPr>
-          <w:rFonts w:cstheme="minorHAnsi"/>
-          <w:color w:val="000000"/>
-          <w:sz w:val="24"/>
-          <w:szCs w:val="24"/>
-        </w:rPr>
-        <w:t>req</w:t>
-      </w:r>
-      <w:proofErr w:type="spellEnd"/>
-      <w:r>
-        <w:rPr>
-          <w:rFonts w:cstheme="minorHAnsi"/>
-          <w:color w:val="000000"/>
-          <w:sz w:val="24"/>
-          <w:szCs w:val="24"/>
-        </w:rPr>
-        <w:t>, res) {</w:t>
+        <w:t> (req, res) {</w:t>
       </w:r>
       <w:r>
         <w:rPr>
@@ -2436,25 +2223,14 @@
         </w:rPr>
         <w:tab/>
       </w:r>
-      <w:proofErr w:type="spellStart"/>
-      <w:r>
-        <w:rPr>
-          <w:rFonts w:cstheme="minorHAnsi"/>
-          <w:color w:val="000000"/>
-          <w:sz w:val="24"/>
-          <w:szCs w:val="24"/>
-        </w:rPr>
-        <w:t>res.writeHead</w:t>
-      </w:r>
-      <w:proofErr w:type="spellEnd"/>
-      <w:r>
-        <w:rPr>
-          <w:rFonts w:cstheme="minorHAnsi"/>
-          <w:color w:val="000000"/>
-          <w:sz w:val="24"/>
-          <w:szCs w:val="24"/>
-        </w:rPr>
-        <w:t>(</w:t>
+      <w:r>
+        <w:rPr>
+          <w:rFonts w:cstheme="minorHAnsi"/>
+          <w:color w:val="000000"/>
+          <w:sz w:val="24"/>
+          <w:szCs w:val="24"/>
+        </w:rPr>
+        <w:t>res.writeHead(</w:t>
       </w:r>
       <w:r>
         <w:rPr>
@@ -2538,25 +2314,14 @@
         </w:rPr>
         <w:tab/>
       </w:r>
-      <w:proofErr w:type="spellStart"/>
-      <w:r>
-        <w:rPr>
-          <w:rFonts w:cstheme="minorHAnsi"/>
-          <w:color w:val="000000"/>
-          <w:sz w:val="24"/>
-          <w:szCs w:val="24"/>
-        </w:rPr>
-        <w:t>res.write</w:t>
-      </w:r>
-      <w:proofErr w:type="spellEnd"/>
-      <w:r>
-        <w:rPr>
-          <w:rFonts w:cstheme="minorHAnsi"/>
-          <w:color w:val="000000"/>
-          <w:sz w:val="24"/>
-          <w:szCs w:val="24"/>
-        </w:rPr>
-        <w:t>(</w:t>
+      <w:r>
+        <w:rPr>
+          <w:rFonts w:cstheme="minorHAnsi"/>
+          <w:color w:val="000000"/>
+          <w:sz w:val="24"/>
+          <w:szCs w:val="24"/>
+        </w:rPr>
+        <w:t>res.write(</w:t>
       </w:r>
       <w:r>
         <w:rPr>
@@ -2576,7 +2341,6 @@
         </w:rPr>
         <w:t> + </w:t>
       </w:r>
-      <w:proofErr w:type="spellStart"/>
       <w:r>
         <w:rPr>
           <w:rStyle w:val="Strong"/>
@@ -2585,18 +2349,7 @@
           <w:sz w:val="24"/>
           <w:szCs w:val="24"/>
         </w:rPr>
-        <w:t>dt.myDateTime</w:t>
-      </w:r>
-      <w:proofErr w:type="spellEnd"/>
-      <w:r>
-        <w:rPr>
-          <w:rStyle w:val="Strong"/>
-          <w:rFonts w:cstheme="minorHAnsi"/>
-          <w:color w:val="000000"/>
-          <w:sz w:val="24"/>
-          <w:szCs w:val="24"/>
-        </w:rPr>
-        <w:t>()</w:t>
+        <w:t>dt.myDateTime()</w:t>
       </w:r>
       <w:r>
         <w:rPr>
@@ -2633,27 +2386,7 @@
           <w:sz w:val="24"/>
           <w:szCs w:val="24"/>
         </w:rPr>
-        <w:t> </w:t>
-      </w:r>
-      <w:proofErr w:type="spellStart"/>
-      <w:r>
-        <w:rPr>
-          <w:rFonts w:cstheme="minorHAnsi"/>
-          <w:color w:val="000000"/>
-          <w:sz w:val="24"/>
-          <w:szCs w:val="24"/>
-        </w:rPr>
-        <w:t>res.end</w:t>
-      </w:r>
-      <w:proofErr w:type="spellEnd"/>
-      <w:r>
-        <w:rPr>
-          <w:rFonts w:cstheme="minorHAnsi"/>
-          <w:color w:val="000000"/>
-          <w:sz w:val="24"/>
-          <w:szCs w:val="24"/>
-        </w:rPr>
-        <w:t>();</w:t>
+        <w:t> res.end();</w:t>
       </w:r>
       <w:r>
         <w:rPr>
@@ -2833,30 +2566,14 @@
           <w:rFonts w:asciiTheme="minorHAnsi" w:hAnsiTheme="minorHAnsi" w:cstheme="minorHAnsi"/>
           <w:color w:val="000000"/>
         </w:rPr>
-        <w:t xml:space="preserve">It </w:t>
-      </w:r>
-      <w:proofErr w:type="gramStart"/>
-      <w:r>
-        <w:rPr>
-          <w:rFonts w:asciiTheme="minorHAnsi" w:hAnsiTheme="minorHAnsi" w:cstheme="minorHAnsi"/>
-          <w:color w:val="000000"/>
-        </w:rPr>
-        <w:t xml:space="preserve">uses </w:t>
-      </w:r>
-      <w:r>
-        <w:rPr>
-          <w:rFonts w:asciiTheme="minorHAnsi" w:hAnsiTheme="minorHAnsi" w:cstheme="minorHAnsi"/>
-          <w:color w:val="000000"/>
-        </w:rPr>
-        <w:t xml:space="preserve"> the</w:t>
-      </w:r>
-      <w:proofErr w:type="gramEnd"/>
-      <w:r>
-        <w:rPr>
-          <w:rFonts w:asciiTheme="minorHAnsi" w:hAnsiTheme="minorHAnsi" w:cstheme="minorHAnsi"/>
-          <w:color w:val="000000"/>
-        </w:rPr>
-        <w:t> </w:t>
+        <w:t xml:space="preserve">It uses </w:t>
+      </w:r>
+      <w:r>
+        <w:rPr>
+          <w:rFonts w:asciiTheme="minorHAnsi" w:hAnsiTheme="minorHAnsi" w:cstheme="minorHAnsi"/>
+          <w:color w:val="000000"/>
+        </w:rPr>
+        <w:t xml:space="preserve"> the </w:t>
       </w:r>
       <w:r>
         <w:rPr>
@@ -2897,18 +2614,8 @@
           <w:szCs w:val="24"/>
         </w:rPr>
         <w:tab/>
-      </w:r>
-      <w:proofErr w:type="spellStart"/>
-      <w:r>
-        <w:rPr>
-          <w:rFonts w:cstheme="minorHAnsi"/>
-          <w:color w:val="0000CD"/>
-          <w:sz w:val="24"/>
-          <w:szCs w:val="24"/>
-        </w:rPr>
         <w:t>var</w:t>
       </w:r>
-      <w:proofErr w:type="spellEnd"/>
       <w:r>
         <w:rPr>
           <w:rFonts w:cstheme="minorHAnsi"/>
@@ -3046,8 +2753,6 @@
         </w:rPr>
         <w:t>Use the </w:t>
       </w:r>
-      <w:proofErr w:type="spellStart"/>
-      <w:proofErr w:type="gramStart"/>
       <w:r>
         <w:rPr>
           <w:rStyle w:val="HTMLCode"/>
@@ -3057,31 +2762,7 @@
           <w:szCs w:val="24"/>
           <w:shd w:val="clear" w:color="auto" w:fill="F1F1F1"/>
         </w:rPr>
-        <w:t>createServer</w:t>
-      </w:r>
-      <w:proofErr w:type="spellEnd"/>
-      <w:r>
-        <w:rPr>
-          <w:rStyle w:val="HTMLCode"/>
-          <w:rFonts w:asciiTheme="minorHAnsi" w:hAnsiTheme="minorHAnsi" w:cstheme="minorHAnsi"/>
-          <w:color w:val="DC143C"/>
-          <w:sz w:val="24"/>
-          <w:szCs w:val="24"/>
-          <w:shd w:val="clear" w:color="auto" w:fill="F1F1F1"/>
-        </w:rPr>
-        <w:t>(</w:t>
-      </w:r>
-      <w:proofErr w:type="gramEnd"/>
-      <w:r>
-        <w:rPr>
-          <w:rStyle w:val="HTMLCode"/>
-          <w:rFonts w:asciiTheme="minorHAnsi" w:hAnsiTheme="minorHAnsi" w:cstheme="minorHAnsi"/>
-          <w:color w:val="DC143C"/>
-          <w:sz w:val="24"/>
-          <w:szCs w:val="24"/>
-          <w:shd w:val="clear" w:color="auto" w:fill="F1F1F1"/>
-        </w:rPr>
-        <w:t>)</w:t>
+        <w:t>createServer()</w:t>
       </w:r>
       <w:r>
         <w:rPr>
@@ -3112,7 +2793,6 @@
         </w:rPr>
         <w:tab/>
       </w:r>
-      <w:proofErr w:type="spellStart"/>
       <w:r>
         <w:rPr>
           <w:rFonts w:cstheme="minorHAnsi"/>
@@ -3122,7 +2802,6 @@
         </w:rPr>
         <w:t>var</w:t>
       </w:r>
-      <w:proofErr w:type="spellEnd"/>
       <w:r>
         <w:rPr>
           <w:rFonts w:cstheme="minorHAnsi"/>
@@ -3204,27 +2883,14 @@
         </w:rPr>
         <w:tab/>
       </w:r>
-      <w:proofErr w:type="spellStart"/>
-      <w:proofErr w:type="gramStart"/>
-      <w:r>
-        <w:rPr>
-          <w:rFonts w:cstheme="minorHAnsi"/>
-          <w:color w:val="000000"/>
-          <w:sz w:val="24"/>
-          <w:szCs w:val="24"/>
-        </w:rPr>
-        <w:t>http.createServer</w:t>
-      </w:r>
-      <w:proofErr w:type="spellEnd"/>
-      <w:proofErr w:type="gramEnd"/>
-      <w:r>
-        <w:rPr>
-          <w:rFonts w:cstheme="minorHAnsi"/>
-          <w:color w:val="000000"/>
-          <w:sz w:val="24"/>
-          <w:szCs w:val="24"/>
-        </w:rPr>
-        <w:t>(</w:t>
+      <w:r>
+        <w:rPr>
+          <w:rFonts w:cstheme="minorHAnsi"/>
+          <w:color w:val="000000"/>
+          <w:sz w:val="24"/>
+          <w:szCs w:val="24"/>
+        </w:rPr>
+        <w:t>http.createServer(</w:t>
       </w:r>
       <w:r>
         <w:rPr>
@@ -3242,27 +2908,7 @@
           <w:sz w:val="24"/>
           <w:szCs w:val="24"/>
         </w:rPr>
-        <w:t> (</w:t>
-      </w:r>
-      <w:proofErr w:type="spellStart"/>
-      <w:r>
-        <w:rPr>
-          <w:rFonts w:cstheme="minorHAnsi"/>
-          <w:color w:val="000000"/>
-          <w:sz w:val="24"/>
-          <w:szCs w:val="24"/>
-        </w:rPr>
-        <w:t>req</w:t>
-      </w:r>
-      <w:proofErr w:type="spellEnd"/>
-      <w:r>
-        <w:rPr>
-          <w:rFonts w:cstheme="minorHAnsi"/>
-          <w:color w:val="000000"/>
-          <w:sz w:val="24"/>
-          <w:szCs w:val="24"/>
-        </w:rPr>
-        <w:t>, res) {</w:t>
+        <w:t> (req, res) {</w:t>
       </w:r>
       <w:r>
         <w:rPr>
@@ -3290,27 +2936,7 @@
           <w:sz w:val="24"/>
           <w:szCs w:val="24"/>
         </w:rPr>
-        <w:t xml:space="preserve"> </w:t>
-      </w:r>
-      <w:proofErr w:type="spellStart"/>
-      <w:r>
-        <w:rPr>
-          <w:rFonts w:cstheme="minorHAnsi"/>
-          <w:color w:val="000000"/>
-          <w:sz w:val="24"/>
-          <w:szCs w:val="24"/>
-        </w:rPr>
-        <w:t>res.write</w:t>
-      </w:r>
-      <w:proofErr w:type="spellEnd"/>
-      <w:r>
-        <w:rPr>
-          <w:rFonts w:cstheme="minorHAnsi"/>
-          <w:color w:val="000000"/>
-          <w:sz w:val="24"/>
-          <w:szCs w:val="24"/>
-        </w:rPr>
-        <w:t>(</w:t>
+        <w:t xml:space="preserve"> res.write(</w:t>
       </w:r>
       <w:r>
         <w:rPr>
@@ -3366,25 +2992,14 @@
         </w:rPr>
         <w:tab/>
       </w:r>
-      <w:proofErr w:type="spellStart"/>
-      <w:r>
-        <w:rPr>
-          <w:rFonts w:cstheme="minorHAnsi"/>
-          <w:color w:val="000000"/>
-          <w:sz w:val="24"/>
-          <w:szCs w:val="24"/>
-        </w:rPr>
-        <w:t>res.end</w:t>
-      </w:r>
-      <w:proofErr w:type="spellEnd"/>
-      <w:r>
-        <w:rPr>
-          <w:rFonts w:cstheme="minorHAnsi"/>
-          <w:color w:val="000000"/>
-          <w:sz w:val="24"/>
-          <w:szCs w:val="24"/>
-        </w:rPr>
-        <w:t>(); </w:t>
+      <w:r>
+        <w:rPr>
+          <w:rFonts w:cstheme="minorHAnsi"/>
+          <w:color w:val="000000"/>
+          <w:sz w:val="24"/>
+          <w:szCs w:val="24"/>
+        </w:rPr>
+        <w:t>res.end(); </w:t>
       </w:r>
       <w:r>
         <w:rPr>
@@ -3581,7 +3196,6 @@
         </w:rPr>
         <w:t xml:space="preserve">should </w:t>
       </w:r>
-      <w:proofErr w:type="gramStart"/>
       <w:r>
         <w:rPr>
           <w:rFonts w:asciiTheme="minorHAnsi" w:hAnsiTheme="minorHAnsi" w:cstheme="minorHAnsi"/>
@@ -3594,15 +3208,7 @@
           <w:rFonts w:asciiTheme="minorHAnsi" w:hAnsiTheme="minorHAnsi" w:cstheme="minorHAnsi"/>
           <w:color w:val="000000"/>
         </w:rPr>
-        <w:t xml:space="preserve"> an</w:t>
-      </w:r>
-      <w:proofErr w:type="gramEnd"/>
-      <w:r>
-        <w:rPr>
-          <w:rFonts w:asciiTheme="minorHAnsi" w:hAnsiTheme="minorHAnsi" w:cstheme="minorHAnsi"/>
-          <w:color w:val="000000"/>
-        </w:rPr>
-        <w:t xml:space="preserve"> HTTP header with the correct content type:</w:t>
+        <w:t xml:space="preserve"> an HTTP header with the correct content type:</w:t>
       </w:r>
     </w:p>
     <w:p>
@@ -3626,7 +3232,6 @@
         </w:rPr>
         <w:tab/>
       </w:r>
-      <w:proofErr w:type="spellStart"/>
       <w:r>
         <w:rPr>
           <w:rFonts w:cstheme="minorHAnsi"/>
@@ -3636,7 +3241,6 @@
         </w:rPr>
         <w:t>var</w:t>
       </w:r>
-      <w:proofErr w:type="spellEnd"/>
       <w:r>
         <w:rPr>
           <w:rFonts w:cstheme="minorHAnsi"/>
@@ -3682,27 +3286,14 @@
         </w:rPr>
         <w:tab/>
       </w:r>
-      <w:proofErr w:type="spellStart"/>
-      <w:proofErr w:type="gramStart"/>
-      <w:r>
-        <w:rPr>
-          <w:rFonts w:cstheme="minorHAnsi"/>
-          <w:color w:val="000000"/>
-          <w:sz w:val="24"/>
-          <w:szCs w:val="24"/>
-        </w:rPr>
-        <w:t>http.createServer</w:t>
-      </w:r>
-      <w:proofErr w:type="spellEnd"/>
-      <w:proofErr w:type="gramEnd"/>
-      <w:r>
-        <w:rPr>
-          <w:rFonts w:cstheme="minorHAnsi"/>
-          <w:color w:val="000000"/>
-          <w:sz w:val="24"/>
-          <w:szCs w:val="24"/>
-        </w:rPr>
-        <w:t>(</w:t>
+      <w:r>
+        <w:rPr>
+          <w:rFonts w:cstheme="minorHAnsi"/>
+          <w:color w:val="000000"/>
+          <w:sz w:val="24"/>
+          <w:szCs w:val="24"/>
+        </w:rPr>
+        <w:t>http.createServer(</w:t>
       </w:r>
       <w:r>
         <w:rPr>
@@ -3720,27 +3311,7 @@
           <w:sz w:val="24"/>
           <w:szCs w:val="24"/>
         </w:rPr>
-        <w:t> (</w:t>
-      </w:r>
-      <w:proofErr w:type="spellStart"/>
-      <w:r>
-        <w:rPr>
-          <w:rFonts w:cstheme="minorHAnsi"/>
-          <w:color w:val="000000"/>
-          <w:sz w:val="24"/>
-          <w:szCs w:val="24"/>
-        </w:rPr>
-        <w:t>req</w:t>
-      </w:r>
-      <w:proofErr w:type="spellEnd"/>
-      <w:r>
-        <w:rPr>
-          <w:rFonts w:cstheme="minorHAnsi"/>
-          <w:color w:val="000000"/>
-          <w:sz w:val="24"/>
-          <w:szCs w:val="24"/>
-        </w:rPr>
-        <w:t>, res) {</w:t>
+        <w:t> (req, res) {</w:t>
       </w:r>
       <w:r>
         <w:rPr>
@@ -3779,29 +3350,7 @@
           <w:sz w:val="24"/>
           <w:szCs w:val="24"/>
         </w:rPr>
-        <w:t xml:space="preserve"> </w:t>
-      </w:r>
-      <w:proofErr w:type="spellStart"/>
-      <w:r>
-        <w:rPr>
-          <w:rStyle w:val="Strong"/>
-          <w:rFonts w:cstheme="minorHAnsi"/>
-          <w:color w:val="000000"/>
-          <w:sz w:val="24"/>
-          <w:szCs w:val="24"/>
-        </w:rPr>
-        <w:t>res.writeHead</w:t>
-      </w:r>
-      <w:proofErr w:type="spellEnd"/>
-      <w:r>
-        <w:rPr>
-          <w:rStyle w:val="Strong"/>
-          <w:rFonts w:cstheme="minorHAnsi"/>
-          <w:color w:val="000000"/>
-          <w:sz w:val="24"/>
-          <w:szCs w:val="24"/>
-        </w:rPr>
-        <w:t>(</w:t>
+        <w:t xml:space="preserve"> res.writeHead(</w:t>
       </w:r>
       <w:r>
         <w:rPr>
@@ -3899,27 +3448,7 @@
           <w:sz w:val="24"/>
           <w:szCs w:val="24"/>
         </w:rPr>
-        <w:t xml:space="preserve"> </w:t>
-      </w:r>
-      <w:proofErr w:type="spellStart"/>
-      <w:r>
-        <w:rPr>
-          <w:rFonts w:cstheme="minorHAnsi"/>
-          <w:color w:val="000000"/>
-          <w:sz w:val="24"/>
-          <w:szCs w:val="24"/>
-        </w:rPr>
-        <w:t>res.write</w:t>
-      </w:r>
-      <w:proofErr w:type="spellEnd"/>
-      <w:r>
-        <w:rPr>
-          <w:rFonts w:cstheme="minorHAnsi"/>
-          <w:color w:val="000000"/>
-          <w:sz w:val="24"/>
-          <w:szCs w:val="24"/>
-        </w:rPr>
-        <w:t>(</w:t>
+        <w:t xml:space="preserve"> res.write(</w:t>
       </w:r>
       <w:r>
         <w:rPr>
@@ -3958,25 +3487,14 @@
         </w:rPr>
         <w:tab/>
       </w:r>
-      <w:proofErr w:type="spellStart"/>
-      <w:r>
-        <w:rPr>
-          <w:rFonts w:cstheme="minorHAnsi"/>
-          <w:color w:val="000000"/>
-          <w:sz w:val="24"/>
-          <w:szCs w:val="24"/>
-        </w:rPr>
-        <w:t>res.end</w:t>
-      </w:r>
-      <w:proofErr w:type="spellEnd"/>
-      <w:r>
-        <w:rPr>
-          <w:rFonts w:cstheme="minorHAnsi"/>
-          <w:color w:val="000000"/>
-          <w:sz w:val="24"/>
-          <w:szCs w:val="24"/>
-        </w:rPr>
-        <w:t>();</w:t>
+      <w:r>
+        <w:rPr>
+          <w:rFonts w:cstheme="minorHAnsi"/>
+          <w:color w:val="000000"/>
+          <w:sz w:val="24"/>
+          <w:szCs w:val="24"/>
+        </w:rPr>
+        <w:t>res.end();</w:t>
       </w:r>
       <w:r>
         <w:rPr>
@@ -4091,8 +3609,6 @@
         </w:rPr>
         <w:t>The function passed into the </w:t>
       </w:r>
-      <w:proofErr w:type="spellStart"/>
-      <w:proofErr w:type="gramStart"/>
       <w:r>
         <w:rPr>
           <w:rStyle w:val="HTMLCode"/>
@@ -4102,10 +3618,15 @@
           <w:szCs w:val="24"/>
           <w:shd w:val="clear" w:color="auto" w:fill="F1F1F1"/>
         </w:rPr>
-        <w:t>http.createServer</w:t>
-      </w:r>
-      <w:proofErr w:type="spellEnd"/>
-      <w:proofErr w:type="gramEnd"/>
+        <w:t>http.createServer()</w:t>
+      </w:r>
+      <w:r>
+        <w:rPr>
+          <w:rFonts w:asciiTheme="minorHAnsi" w:hAnsiTheme="minorHAnsi" w:cstheme="minorHAnsi"/>
+          <w:color w:val="000000"/>
+        </w:rPr>
+        <w:t> has a </w:t>
+      </w:r>
       <w:r>
         <w:rPr>
           <w:rStyle w:val="HTMLCode"/>
@@ -4115,50 +3636,14 @@
           <w:szCs w:val="24"/>
           <w:shd w:val="clear" w:color="auto" w:fill="F1F1F1"/>
         </w:rPr>
-        <w:t>()</w:t>
-      </w:r>
-      <w:r>
-        <w:rPr>
-          <w:rFonts w:asciiTheme="minorHAnsi" w:hAnsiTheme="minorHAnsi" w:cstheme="minorHAnsi"/>
-          <w:color w:val="000000"/>
-        </w:rPr>
-        <w:t> has a </w:t>
-      </w:r>
-      <w:proofErr w:type="spellStart"/>
-      <w:r>
-        <w:rPr>
-          <w:rStyle w:val="HTMLCode"/>
-          <w:rFonts w:asciiTheme="minorHAnsi" w:hAnsiTheme="minorHAnsi" w:cstheme="minorHAnsi"/>
-          <w:color w:val="DC143C"/>
-          <w:sz w:val="24"/>
-          <w:szCs w:val="24"/>
-          <w:shd w:val="clear" w:color="auto" w:fill="F1F1F1"/>
-        </w:rPr>
         <w:t>req</w:t>
       </w:r>
-      <w:proofErr w:type="spellEnd"/>
-      <w:r>
-        <w:rPr>
-          <w:rFonts w:asciiTheme="minorHAnsi" w:hAnsiTheme="minorHAnsi" w:cstheme="minorHAnsi"/>
-          <w:color w:val="000000"/>
-        </w:rPr>
-        <w:t> argument that represents the request from the client, as an object (</w:t>
-      </w:r>
-      <w:proofErr w:type="spellStart"/>
-      <w:r>
-        <w:rPr>
-          <w:rFonts w:asciiTheme="minorHAnsi" w:hAnsiTheme="minorHAnsi" w:cstheme="minorHAnsi"/>
-          <w:color w:val="000000"/>
-        </w:rPr>
-        <w:t>http.IncomingMessage</w:t>
-      </w:r>
-      <w:proofErr w:type="spellEnd"/>
-      <w:r>
-        <w:rPr>
-          <w:rFonts w:asciiTheme="minorHAnsi" w:hAnsiTheme="minorHAnsi" w:cstheme="minorHAnsi"/>
-          <w:color w:val="000000"/>
-        </w:rPr>
-        <w:t xml:space="preserve"> object).</w:t>
+      <w:r>
+        <w:rPr>
+          <w:rFonts w:asciiTheme="minorHAnsi" w:hAnsiTheme="minorHAnsi" w:cstheme="minorHAnsi"/>
+          <w:color w:val="000000"/>
+        </w:rPr>
+        <w:t> argument that represents the request from the client, as an object (http.IncomingMessage object).</w:t>
       </w:r>
     </w:p>
     <w:p>
@@ -4177,39 +3662,7 @@
           <w:rFonts w:asciiTheme="minorHAnsi" w:hAnsiTheme="minorHAnsi" w:cstheme="minorHAnsi"/>
           <w:color w:val="000000"/>
         </w:rPr>
-        <w:t>This object has a property called "</w:t>
-      </w:r>
-      <w:proofErr w:type="spellStart"/>
-      <w:r>
-        <w:rPr>
-          <w:rFonts w:asciiTheme="minorHAnsi" w:hAnsiTheme="minorHAnsi" w:cstheme="minorHAnsi"/>
-          <w:color w:val="000000"/>
-        </w:rPr>
-        <w:t>url</w:t>
-      </w:r>
-      <w:proofErr w:type="spellEnd"/>
-      <w:r>
-        <w:rPr>
-          <w:rFonts w:asciiTheme="minorHAnsi" w:hAnsiTheme="minorHAnsi" w:cstheme="minorHAnsi"/>
-          <w:color w:val="000000"/>
-        </w:rPr>
-        <w:t xml:space="preserve">" which holds the part of the </w:t>
-      </w:r>
-      <w:proofErr w:type="spellStart"/>
-      <w:r>
-        <w:rPr>
-          <w:rFonts w:asciiTheme="minorHAnsi" w:hAnsiTheme="minorHAnsi" w:cstheme="minorHAnsi"/>
-          <w:color w:val="000000"/>
-        </w:rPr>
-        <w:t>url</w:t>
-      </w:r>
-      <w:proofErr w:type="spellEnd"/>
-      <w:r>
-        <w:rPr>
-          <w:rFonts w:asciiTheme="minorHAnsi" w:hAnsiTheme="minorHAnsi" w:cstheme="minorHAnsi"/>
-          <w:color w:val="000000"/>
-        </w:rPr>
-        <w:t xml:space="preserve"> that comes after the domain name:</w:t>
+        <w:t>This object has a property called "url" which holds the part of the url that comes after the domain name:</w:t>
       </w:r>
     </w:p>
     <w:p>
@@ -4271,7 +3724,6 @@
         </w:rPr>
         <w:tab/>
       </w:r>
-      <w:proofErr w:type="spellStart"/>
       <w:r>
         <w:rPr>
           <w:rFonts w:cstheme="minorHAnsi"/>
@@ -4281,7 +3733,6 @@
         </w:rPr>
         <w:t>var</w:t>
       </w:r>
-      <w:proofErr w:type="spellEnd"/>
       <w:r>
         <w:rPr>
           <w:rFonts w:cstheme="minorHAnsi"/>
@@ -4336,27 +3787,14 @@
         </w:rPr>
         <w:tab/>
       </w:r>
-      <w:proofErr w:type="spellStart"/>
-      <w:proofErr w:type="gramStart"/>
-      <w:r>
-        <w:rPr>
-          <w:rFonts w:cstheme="minorHAnsi"/>
-          <w:color w:val="000000"/>
-          <w:sz w:val="24"/>
-          <w:szCs w:val="24"/>
-        </w:rPr>
-        <w:t>http.createServer</w:t>
-      </w:r>
-      <w:proofErr w:type="spellEnd"/>
-      <w:proofErr w:type="gramEnd"/>
-      <w:r>
-        <w:rPr>
-          <w:rFonts w:cstheme="minorHAnsi"/>
-          <w:color w:val="000000"/>
-          <w:sz w:val="24"/>
-          <w:szCs w:val="24"/>
-        </w:rPr>
-        <w:t>(</w:t>
+      <w:r>
+        <w:rPr>
+          <w:rFonts w:cstheme="minorHAnsi"/>
+          <w:color w:val="000000"/>
+          <w:sz w:val="24"/>
+          <w:szCs w:val="24"/>
+        </w:rPr>
+        <w:t>http.createServer(</w:t>
       </w:r>
       <w:r>
         <w:rPr>
@@ -4376,7 +3814,6 @@
         </w:rPr>
         <w:t> (</w:t>
       </w:r>
-      <w:proofErr w:type="spellStart"/>
       <w:r>
         <w:rPr>
           <w:rStyle w:val="Strong"/>
@@ -4387,7 +3824,6 @@
         </w:rPr>
         <w:t>req</w:t>
       </w:r>
-      <w:proofErr w:type="spellEnd"/>
       <w:r>
         <w:rPr>
           <w:rFonts w:cstheme="minorHAnsi"/>
@@ -4432,27 +3868,7 @@
           <w:sz w:val="24"/>
           <w:szCs w:val="24"/>
         </w:rPr>
-        <w:t> </w:t>
-      </w:r>
-      <w:proofErr w:type="spellStart"/>
-      <w:r>
-        <w:rPr>
-          <w:rFonts w:cstheme="minorHAnsi"/>
-          <w:color w:val="000000"/>
-          <w:sz w:val="24"/>
-          <w:szCs w:val="24"/>
-        </w:rPr>
-        <w:t>res.writeHead</w:t>
-      </w:r>
-      <w:proofErr w:type="spellEnd"/>
-      <w:r>
-        <w:rPr>
-          <w:rFonts w:cstheme="minorHAnsi"/>
-          <w:color w:val="000000"/>
-          <w:sz w:val="24"/>
-          <w:szCs w:val="24"/>
-        </w:rPr>
-        <w:t>(</w:t>
+        <w:t> res.writeHead(</w:t>
       </w:r>
       <w:r>
         <w:rPr>
@@ -4536,25 +3952,14 @@
         </w:rPr>
         <w:tab/>
       </w:r>
-      <w:proofErr w:type="spellStart"/>
-      <w:r>
-        <w:rPr>
-          <w:rFonts w:cstheme="minorHAnsi"/>
-          <w:color w:val="000000"/>
-          <w:sz w:val="24"/>
-          <w:szCs w:val="24"/>
-        </w:rPr>
-        <w:t>res.write</w:t>
-      </w:r>
-      <w:proofErr w:type="spellEnd"/>
-      <w:r>
-        <w:rPr>
-          <w:rFonts w:cstheme="minorHAnsi"/>
-          <w:color w:val="000000"/>
-          <w:sz w:val="24"/>
-          <w:szCs w:val="24"/>
-        </w:rPr>
-        <w:t>(</w:t>
+      <w:r>
+        <w:rPr>
+          <w:rFonts w:cstheme="minorHAnsi"/>
+          <w:color w:val="000000"/>
+          <w:sz w:val="24"/>
+          <w:szCs w:val="24"/>
+        </w:rPr>
+        <w:t>res.write(</w:t>
       </w:r>
       <w:r>
         <w:rPr>
@@ -4603,25 +4008,14 @@
         </w:rPr>
         <w:tab/>
       </w:r>
-      <w:proofErr w:type="spellStart"/>
-      <w:r>
-        <w:rPr>
-          <w:rFonts w:cstheme="minorHAnsi"/>
-          <w:color w:val="000000"/>
-          <w:sz w:val="24"/>
-          <w:szCs w:val="24"/>
-        </w:rPr>
-        <w:t>res.end</w:t>
-      </w:r>
-      <w:proofErr w:type="spellEnd"/>
-      <w:r>
-        <w:rPr>
-          <w:rFonts w:cstheme="minorHAnsi"/>
-          <w:color w:val="000000"/>
-          <w:sz w:val="24"/>
-          <w:szCs w:val="24"/>
-        </w:rPr>
-        <w:t>();</w:t>
+      <w:r>
+        <w:rPr>
+          <w:rFonts w:cstheme="minorHAnsi"/>
+          <w:color w:val="000000"/>
+          <w:sz w:val="24"/>
+          <w:szCs w:val="24"/>
+        </w:rPr>
+        <w:t>res.end();</w:t>
       </w:r>
       <w:r>
         <w:rPr>
@@ -4755,7 +4149,6 @@
         </w:rPr>
         <w:tab/>
       </w:r>
-      <w:proofErr w:type="spellStart"/>
       <w:r>
         <w:rPr>
           <w:rFonts w:cstheme="minorHAnsi"/>
@@ -4765,7 +4158,6 @@
         </w:rPr>
         <w:t>var</w:t>
       </w:r>
-      <w:proofErr w:type="spellEnd"/>
       <w:r>
         <w:rPr>
           <w:rFonts w:cstheme="minorHAnsi"/>
@@ -4812,7 +4204,6 @@
         </w:rPr>
         <w:tab/>
       </w:r>
-      <w:proofErr w:type="spellStart"/>
       <w:r>
         <w:rPr>
           <w:rStyle w:val="Strong"/>
@@ -4823,7 +4214,6 @@
         </w:rPr>
         <w:t>var</w:t>
       </w:r>
-      <w:proofErr w:type="spellEnd"/>
       <w:r>
         <w:rPr>
           <w:rStyle w:val="Strong"/>
@@ -4832,61 +4222,17 @@
           <w:sz w:val="24"/>
           <w:szCs w:val="24"/>
         </w:rPr>
-        <w:t> </w:t>
-      </w:r>
-      <w:proofErr w:type="spellStart"/>
+        <w:t> url = require(</w:t>
+      </w:r>
       <w:r>
         <w:rPr>
           <w:rStyle w:val="Strong"/>
           <w:rFonts w:cstheme="minorHAnsi"/>
-          <w:color w:val="000000"/>
-          <w:sz w:val="24"/>
-          <w:szCs w:val="24"/>
-        </w:rPr>
-        <w:t>url</w:t>
-      </w:r>
-      <w:proofErr w:type="spellEnd"/>
-      <w:r>
-        <w:rPr>
-          <w:rStyle w:val="Strong"/>
-          <w:rFonts w:cstheme="minorHAnsi"/>
-          <w:color w:val="000000"/>
-          <w:sz w:val="24"/>
-          <w:szCs w:val="24"/>
-        </w:rPr>
-        <w:t xml:space="preserve"> = require(</w:t>
-      </w:r>
-      <w:r>
-        <w:rPr>
-          <w:rStyle w:val="Strong"/>
-          <w:rFonts w:cstheme="minorHAnsi"/>
           <w:color w:val="A52A2A"/>
           <w:sz w:val="24"/>
           <w:szCs w:val="24"/>
         </w:rPr>
-        <w:t>'</w:t>
-      </w:r>
-      <w:proofErr w:type="spellStart"/>
-      <w:r>
-        <w:rPr>
-          <w:rStyle w:val="Strong"/>
-          <w:rFonts w:cstheme="minorHAnsi"/>
-          <w:color w:val="A52A2A"/>
-          <w:sz w:val="24"/>
-          <w:szCs w:val="24"/>
-        </w:rPr>
-        <w:t>url</w:t>
-      </w:r>
-      <w:proofErr w:type="spellEnd"/>
-      <w:r>
-        <w:rPr>
-          <w:rStyle w:val="Strong"/>
-          <w:rFonts w:cstheme="minorHAnsi"/>
-          <w:color w:val="A52A2A"/>
-          <w:sz w:val="24"/>
-          <w:szCs w:val="24"/>
-        </w:rPr>
-        <w:t>'</w:t>
+        <w:t>'url'</w:t>
       </w:r>
       <w:r>
         <w:rPr>
@@ -4927,27 +4273,14 @@
         </w:rPr>
         <w:tab/>
       </w:r>
-      <w:proofErr w:type="spellStart"/>
-      <w:proofErr w:type="gramStart"/>
-      <w:r>
-        <w:rPr>
-          <w:rFonts w:cstheme="minorHAnsi"/>
-          <w:color w:val="000000"/>
-          <w:sz w:val="24"/>
-          <w:szCs w:val="24"/>
-        </w:rPr>
-        <w:t>http.createServer</w:t>
-      </w:r>
-      <w:proofErr w:type="spellEnd"/>
-      <w:proofErr w:type="gramEnd"/>
-      <w:r>
-        <w:rPr>
-          <w:rFonts w:cstheme="minorHAnsi"/>
-          <w:color w:val="000000"/>
-          <w:sz w:val="24"/>
-          <w:szCs w:val="24"/>
-        </w:rPr>
-        <w:t>(</w:t>
+      <w:r>
+        <w:rPr>
+          <w:rFonts w:cstheme="minorHAnsi"/>
+          <w:color w:val="000000"/>
+          <w:sz w:val="24"/>
+          <w:szCs w:val="24"/>
+        </w:rPr>
+        <w:t>http.createServer(</w:t>
       </w:r>
       <w:r>
         <w:rPr>
@@ -4965,27 +4298,7 @@
           <w:sz w:val="24"/>
           <w:szCs w:val="24"/>
         </w:rPr>
-        <w:t> (</w:t>
-      </w:r>
-      <w:proofErr w:type="spellStart"/>
-      <w:r>
-        <w:rPr>
-          <w:rFonts w:cstheme="minorHAnsi"/>
-          <w:color w:val="000000"/>
-          <w:sz w:val="24"/>
-          <w:szCs w:val="24"/>
-        </w:rPr>
-        <w:t>req</w:t>
-      </w:r>
-      <w:proofErr w:type="spellEnd"/>
-      <w:r>
-        <w:rPr>
-          <w:rFonts w:cstheme="minorHAnsi"/>
-          <w:color w:val="000000"/>
-          <w:sz w:val="24"/>
-          <w:szCs w:val="24"/>
-        </w:rPr>
-        <w:t>, res) {</w:t>
+        <w:t> (req, res) {</w:t>
       </w:r>
       <w:r>
         <w:rPr>
@@ -5013,27 +4326,7 @@
           <w:sz w:val="24"/>
           <w:szCs w:val="24"/>
         </w:rPr>
-        <w:t xml:space="preserve"> </w:t>
-      </w:r>
-      <w:proofErr w:type="spellStart"/>
-      <w:r>
-        <w:rPr>
-          <w:rFonts w:cstheme="minorHAnsi"/>
-          <w:color w:val="000000"/>
-          <w:sz w:val="24"/>
-          <w:szCs w:val="24"/>
-        </w:rPr>
-        <w:t>res.writeHead</w:t>
-      </w:r>
-      <w:proofErr w:type="spellEnd"/>
-      <w:r>
-        <w:rPr>
-          <w:rFonts w:cstheme="minorHAnsi"/>
-          <w:color w:val="000000"/>
-          <w:sz w:val="24"/>
-          <w:szCs w:val="24"/>
-        </w:rPr>
-        <w:t>(</w:t>
+        <w:t xml:space="preserve"> res.writeHead(</w:t>
       </w:r>
       <w:r>
         <w:rPr>
@@ -5118,7 +4411,6 @@
         </w:rPr>
         <w:t>  </w:t>
       </w:r>
-      <w:proofErr w:type="spellStart"/>
       <w:r>
         <w:rPr>
           <w:rStyle w:val="Strong"/>
@@ -5129,7 +4421,6 @@
         </w:rPr>
         <w:t>var</w:t>
       </w:r>
-      <w:proofErr w:type="spellEnd"/>
       <w:r>
         <w:rPr>
           <w:rStyle w:val="Strong"/>
@@ -5138,29 +4429,7 @@
           <w:sz w:val="24"/>
           <w:szCs w:val="24"/>
         </w:rPr>
-        <w:t xml:space="preserve"> q = </w:t>
-      </w:r>
-      <w:proofErr w:type="spellStart"/>
-      <w:r>
-        <w:rPr>
-          <w:rStyle w:val="Strong"/>
-          <w:rFonts w:cstheme="minorHAnsi"/>
-          <w:color w:val="000000"/>
-          <w:sz w:val="24"/>
-          <w:szCs w:val="24"/>
-        </w:rPr>
-        <w:t>url.parse</w:t>
-      </w:r>
-      <w:proofErr w:type="spellEnd"/>
-      <w:r>
-        <w:rPr>
-          <w:rStyle w:val="Strong"/>
-          <w:rFonts w:cstheme="minorHAnsi"/>
-          <w:color w:val="000000"/>
-          <w:sz w:val="24"/>
-          <w:szCs w:val="24"/>
-        </w:rPr>
-        <w:t>(req.url, </w:t>
+        <w:t> q = url.parse(req.url, </w:t>
       </w:r>
       <w:r>
         <w:rPr>
@@ -5211,7 +4480,6 @@
         </w:rPr>
         <w:t>  </w:t>
       </w:r>
-      <w:proofErr w:type="spellStart"/>
       <w:r>
         <w:rPr>
           <w:rFonts w:cstheme="minorHAnsi"/>
@@ -5221,7 +4489,6 @@
         </w:rPr>
         <w:t>var</w:t>
       </w:r>
-      <w:proofErr w:type="spellEnd"/>
       <w:r>
         <w:rPr>
           <w:rFonts w:cstheme="minorHAnsi"/>
@@ -5231,7 +4498,6 @@
         </w:rPr>
         <w:t> txt = </w:t>
       </w:r>
-      <w:proofErr w:type="spellStart"/>
       <w:r>
         <w:rPr>
           <w:rStyle w:val="Strong"/>
@@ -5242,7 +4508,6 @@
         </w:rPr>
         <w:t>q.year</w:t>
       </w:r>
-      <w:proofErr w:type="spellEnd"/>
       <w:r>
         <w:rPr>
           <w:rFonts w:cstheme="minorHAnsi"/>
@@ -5270,7 +4535,6 @@
         </w:rPr>
         <w:t> + </w:t>
       </w:r>
-      <w:proofErr w:type="spellStart"/>
       <w:r>
         <w:rPr>
           <w:rStyle w:val="Strong"/>
@@ -5281,7 +4545,6 @@
         </w:rPr>
         <w:t>q.month</w:t>
       </w:r>
-      <w:proofErr w:type="spellEnd"/>
       <w:r>
         <w:rPr>
           <w:rFonts w:cstheme="minorHAnsi"/>
@@ -5316,27 +4579,7 @@
           <w:sz w:val="24"/>
           <w:szCs w:val="24"/>
         </w:rPr>
-        <w:t xml:space="preserve">  </w:t>
-      </w:r>
-      <w:proofErr w:type="spellStart"/>
-      <w:r>
-        <w:rPr>
-          <w:rFonts w:cstheme="minorHAnsi"/>
-          <w:color w:val="000000"/>
-          <w:sz w:val="24"/>
-          <w:szCs w:val="24"/>
-        </w:rPr>
-        <w:t>res.end</w:t>
-      </w:r>
-      <w:proofErr w:type="spellEnd"/>
-      <w:r>
-        <w:rPr>
-          <w:rFonts w:cstheme="minorHAnsi"/>
-          <w:color w:val="000000"/>
-          <w:sz w:val="24"/>
-          <w:szCs w:val="24"/>
-        </w:rPr>
-        <w:t>(txt);</w:t>
+        <w:t>  res.end(txt);</w:t>
       </w:r>
       <w:r>
         <w:rPr>
@@ -5535,7 +4778,6 @@
         </w:rPr>
         <w:t>the </w:t>
       </w:r>
-      <w:proofErr w:type="gramStart"/>
       <w:r>
         <w:rPr>
           <w:rStyle w:val="HTMLCode"/>
@@ -5545,33 +4787,14 @@
           <w:szCs w:val="24"/>
           <w:shd w:val="clear" w:color="auto" w:fill="F1F1F1"/>
         </w:rPr>
-        <w:t>require(</w:t>
-      </w:r>
-      <w:proofErr w:type="gramEnd"/>
-      <w:r>
-        <w:rPr>
-          <w:rStyle w:val="HTMLCode"/>
-          <w:rFonts w:asciiTheme="minorHAnsi" w:hAnsiTheme="minorHAnsi" w:cstheme="minorHAnsi"/>
-          <w:color w:val="DC143C"/>
-          <w:sz w:val="24"/>
-          <w:szCs w:val="24"/>
-          <w:shd w:val="clear" w:color="auto" w:fill="F1F1F1"/>
-        </w:rPr>
-        <w:t>)</w:t>
-      </w:r>
-      <w:r>
-        <w:rPr>
-          <w:rFonts w:asciiTheme="minorHAnsi" w:hAnsiTheme="minorHAnsi" w:cstheme="minorHAnsi"/>
-          <w:color w:val="000000"/>
-        </w:rPr>
-        <w:t xml:space="preserve"> method to </w:t>
-      </w:r>
-      <w:r>
-        <w:rPr>
-          <w:rFonts w:asciiTheme="minorHAnsi" w:hAnsiTheme="minorHAnsi" w:cstheme="minorHAnsi"/>
-          <w:color w:val="000000"/>
-        </w:rPr>
-        <w:t>include the File System module</w:t>
+        <w:t>require()</w:t>
+      </w:r>
+      <w:r>
+        <w:rPr>
+          <w:rFonts w:asciiTheme="minorHAnsi" w:hAnsiTheme="minorHAnsi" w:cstheme="minorHAnsi"/>
+          <w:color w:val="000000"/>
+        </w:rPr>
+        <w:t> method to include the File System module</w:t>
       </w:r>
     </w:p>
     <w:p>
@@ -5595,7 +4818,6 @@
         </w:rPr>
         <w:tab/>
       </w:r>
-      <w:proofErr w:type="spellStart"/>
       <w:r>
         <w:rPr>
           <w:rFonts w:cstheme="minorHAnsi"/>
@@ -5605,7 +4827,6 @@
         </w:rPr>
         <w:t>var</w:t>
       </w:r>
-      <w:proofErr w:type="spellEnd"/>
       <w:r>
         <w:rPr>
           <w:rFonts w:cstheme="minorHAnsi"/>
@@ -5849,8 +5070,6 @@
         </w:rPr>
         <w:t>The </w:t>
       </w:r>
-      <w:proofErr w:type="spellStart"/>
-      <w:proofErr w:type="gramStart"/>
       <w:r>
         <w:rPr>
           <w:rStyle w:val="HTMLCode"/>
@@ -5860,20 +5079,7 @@
           <w:szCs w:val="24"/>
           <w:shd w:val="clear" w:color="auto" w:fill="F1F1F1"/>
         </w:rPr>
-        <w:t>fs.readFile</w:t>
-      </w:r>
-      <w:proofErr w:type="spellEnd"/>
-      <w:proofErr w:type="gramEnd"/>
-      <w:r>
-        <w:rPr>
-          <w:rStyle w:val="HTMLCode"/>
-          <w:rFonts w:asciiTheme="minorHAnsi" w:hAnsiTheme="minorHAnsi" w:cstheme="minorHAnsi"/>
-          <w:color w:val="DC143C"/>
-          <w:sz w:val="24"/>
-          <w:szCs w:val="24"/>
-          <w:shd w:val="clear" w:color="auto" w:fill="F1F1F1"/>
-        </w:rPr>
-        <w:t>()</w:t>
+        <w:t>fs.readFile()</w:t>
       </w:r>
       <w:r>
         <w:rPr>
@@ -5904,7 +5110,6 @@
         </w:rPr>
         <w:tab/>
       </w:r>
-      <w:proofErr w:type="spellStart"/>
       <w:r>
         <w:rPr>
           <w:rFonts w:cstheme="minorHAnsi"/>
@@ -5914,7 +5119,6 @@
         </w:rPr>
         <w:t>var</w:t>
       </w:r>
-      <w:proofErr w:type="spellEnd"/>
       <w:r>
         <w:rPr>
           <w:rFonts w:cstheme="minorHAnsi"/>
@@ -5960,7 +5164,6 @@
         </w:rPr>
         <w:tab/>
       </w:r>
-      <w:proofErr w:type="spellStart"/>
       <w:r>
         <w:rPr>
           <w:rFonts w:cstheme="minorHAnsi"/>
@@ -5970,7 +5173,6 @@
         </w:rPr>
         <w:t>var</w:t>
       </w:r>
-      <w:proofErr w:type="spellEnd"/>
       <w:r>
         <w:rPr>
           <w:rFonts w:cstheme="minorHAnsi"/>
@@ -6016,27 +5218,14 @@
         </w:rPr>
         <w:tab/>
       </w:r>
-      <w:proofErr w:type="spellStart"/>
-      <w:proofErr w:type="gramStart"/>
-      <w:r>
-        <w:rPr>
-          <w:rFonts w:cstheme="minorHAnsi"/>
-          <w:color w:val="000000"/>
-          <w:sz w:val="24"/>
-          <w:szCs w:val="24"/>
-        </w:rPr>
-        <w:t>http.createServer</w:t>
-      </w:r>
-      <w:proofErr w:type="spellEnd"/>
-      <w:proofErr w:type="gramEnd"/>
-      <w:r>
-        <w:rPr>
-          <w:rFonts w:cstheme="minorHAnsi"/>
-          <w:color w:val="000000"/>
-          <w:sz w:val="24"/>
-          <w:szCs w:val="24"/>
-        </w:rPr>
-        <w:t>(</w:t>
+      <w:r>
+        <w:rPr>
+          <w:rFonts w:cstheme="minorHAnsi"/>
+          <w:color w:val="000000"/>
+          <w:sz w:val="24"/>
+          <w:szCs w:val="24"/>
+        </w:rPr>
+        <w:t>http.createServer(</w:t>
       </w:r>
       <w:r>
         <w:rPr>
@@ -6054,27 +5243,7 @@
           <w:sz w:val="24"/>
           <w:szCs w:val="24"/>
         </w:rPr>
-        <w:t> (</w:t>
-      </w:r>
-      <w:proofErr w:type="spellStart"/>
-      <w:r>
-        <w:rPr>
-          <w:rFonts w:cstheme="minorHAnsi"/>
-          <w:color w:val="000000"/>
-          <w:sz w:val="24"/>
-          <w:szCs w:val="24"/>
-        </w:rPr>
-        <w:t>req</w:t>
-      </w:r>
-      <w:proofErr w:type="spellEnd"/>
-      <w:r>
-        <w:rPr>
-          <w:rFonts w:cstheme="minorHAnsi"/>
-          <w:color w:val="000000"/>
-          <w:sz w:val="24"/>
-          <w:szCs w:val="24"/>
-        </w:rPr>
-        <w:t>, res) {</w:t>
+        <w:t> (req, res) {</w:t>
       </w:r>
       <w:r>
         <w:rPr>
@@ -6103,29 +5272,7 @@
           <w:sz w:val="24"/>
           <w:szCs w:val="24"/>
         </w:rPr>
-        <w:t xml:space="preserve">  </w:t>
-      </w:r>
-      <w:proofErr w:type="spellStart"/>
-      <w:r>
-        <w:rPr>
-          <w:rStyle w:val="Strong"/>
-          <w:rFonts w:cstheme="minorHAnsi"/>
-          <w:color w:val="000000"/>
-          <w:sz w:val="24"/>
-          <w:szCs w:val="24"/>
-        </w:rPr>
-        <w:t>fs.readFile</w:t>
-      </w:r>
-      <w:proofErr w:type="spellEnd"/>
-      <w:r>
-        <w:rPr>
-          <w:rStyle w:val="Strong"/>
-          <w:rFonts w:cstheme="minorHAnsi"/>
-          <w:color w:val="000000"/>
-          <w:sz w:val="24"/>
-          <w:szCs w:val="24"/>
-        </w:rPr>
-        <w:t>(</w:t>
+        <w:t>  fs.readFile(</w:t>
       </w:r>
       <w:r>
         <w:rPr>
@@ -6203,27 +5350,7 @@
           <w:sz w:val="24"/>
           <w:szCs w:val="24"/>
         </w:rPr>
-        <w:t>   </w:t>
-      </w:r>
-      <w:proofErr w:type="spellStart"/>
-      <w:r>
-        <w:rPr>
-          <w:rFonts w:cstheme="minorHAnsi"/>
-          <w:color w:val="000000"/>
-          <w:sz w:val="24"/>
-          <w:szCs w:val="24"/>
-        </w:rPr>
-        <w:t>res.writeHead</w:t>
-      </w:r>
-      <w:proofErr w:type="spellEnd"/>
-      <w:r>
-        <w:rPr>
-          <w:rFonts w:cstheme="minorHAnsi"/>
-          <w:color w:val="000000"/>
-          <w:sz w:val="24"/>
-          <w:szCs w:val="24"/>
-        </w:rPr>
-        <w:t>(</w:t>
+        <w:t>   res.writeHead(</w:t>
       </w:r>
       <w:r>
         <w:rPr>
@@ -6305,27 +5432,7 @@
           <w:sz w:val="24"/>
           <w:szCs w:val="24"/>
         </w:rPr>
-        <w:t xml:space="preserve">  </w:t>
-      </w:r>
-      <w:proofErr w:type="spellStart"/>
-      <w:r>
-        <w:rPr>
-          <w:rFonts w:cstheme="minorHAnsi"/>
-          <w:color w:val="000000"/>
-          <w:sz w:val="24"/>
-          <w:szCs w:val="24"/>
-        </w:rPr>
-        <w:t>res.write</w:t>
-      </w:r>
-      <w:proofErr w:type="spellEnd"/>
-      <w:r>
-        <w:rPr>
-          <w:rFonts w:cstheme="minorHAnsi"/>
-          <w:color w:val="000000"/>
-          <w:sz w:val="24"/>
-          <w:szCs w:val="24"/>
-        </w:rPr>
-        <w:t>(data);</w:t>
+        <w:t>  res.write(data);</w:t>
       </w:r>
       <w:r>
         <w:rPr>
@@ -6353,27 +5460,7 @@
           <w:sz w:val="24"/>
           <w:szCs w:val="24"/>
         </w:rPr>
-        <w:t>  </w:t>
-      </w:r>
-      <w:proofErr w:type="spellStart"/>
-      <w:r>
-        <w:rPr>
-          <w:rFonts w:cstheme="minorHAnsi"/>
-          <w:color w:val="000000"/>
-          <w:sz w:val="24"/>
-          <w:szCs w:val="24"/>
-        </w:rPr>
-        <w:t>res.end</w:t>
-      </w:r>
-      <w:proofErr w:type="spellEnd"/>
-      <w:r>
-        <w:rPr>
-          <w:rFonts w:cstheme="minorHAnsi"/>
-          <w:color w:val="000000"/>
-          <w:sz w:val="24"/>
-          <w:szCs w:val="24"/>
-        </w:rPr>
-        <w:t>();</w:t>
+        <w:t>  res.end();</w:t>
       </w:r>
       <w:r>
         <w:rPr>
@@ -6521,8 +5608,6 @@
           <w:szCs w:val="24"/>
         </w:rPr>
       </w:pPr>
-      <w:proofErr w:type="spellStart"/>
-      <w:proofErr w:type="gramStart"/>
       <w:r>
         <w:rPr>
           <w:rStyle w:val="HTMLCode"/>
@@ -6532,20 +5617,7 @@
           <w:szCs w:val="24"/>
           <w:shd w:val="clear" w:color="auto" w:fill="F1F1F1"/>
         </w:rPr>
-        <w:t>fs.appendFile</w:t>
-      </w:r>
-      <w:proofErr w:type="spellEnd"/>
-      <w:proofErr w:type="gramEnd"/>
-      <w:r>
-        <w:rPr>
-          <w:rStyle w:val="HTMLCode"/>
-          <w:rFonts w:asciiTheme="minorHAnsi" w:eastAsiaTheme="minorHAnsi" w:hAnsiTheme="minorHAnsi" w:cstheme="minorHAnsi"/>
-          <w:color w:val="DC143C"/>
-          <w:sz w:val="24"/>
-          <w:szCs w:val="24"/>
-          <w:shd w:val="clear" w:color="auto" w:fill="F1F1F1"/>
-        </w:rPr>
-        <w:t>()</w:t>
+        <w:t>fs.appendFile()</w:t>
       </w:r>
     </w:p>
     <w:p>
@@ -6563,8 +5635,6 @@
           <w:szCs w:val="24"/>
         </w:rPr>
       </w:pPr>
-      <w:proofErr w:type="spellStart"/>
-      <w:proofErr w:type="gramStart"/>
       <w:r>
         <w:rPr>
           <w:rStyle w:val="HTMLCode"/>
@@ -6574,20 +5644,7 @@
           <w:szCs w:val="24"/>
           <w:shd w:val="clear" w:color="auto" w:fill="F1F1F1"/>
         </w:rPr>
-        <w:t>fs.open</w:t>
-      </w:r>
-      <w:proofErr w:type="spellEnd"/>
-      <w:proofErr w:type="gramEnd"/>
-      <w:r>
-        <w:rPr>
-          <w:rStyle w:val="HTMLCode"/>
-          <w:rFonts w:asciiTheme="minorHAnsi" w:eastAsiaTheme="minorHAnsi" w:hAnsiTheme="minorHAnsi" w:cstheme="minorHAnsi"/>
-          <w:color w:val="DC143C"/>
-          <w:sz w:val="24"/>
-          <w:szCs w:val="24"/>
-          <w:shd w:val="clear" w:color="auto" w:fill="F1F1F1"/>
-        </w:rPr>
-        <w:t>()</w:t>
+        <w:t>fs.open()</w:t>
       </w:r>
     </w:p>
     <w:p>
@@ -6605,8 +5662,6 @@
           <w:szCs w:val="24"/>
         </w:rPr>
       </w:pPr>
-      <w:proofErr w:type="spellStart"/>
-      <w:proofErr w:type="gramStart"/>
       <w:r>
         <w:rPr>
           <w:rStyle w:val="HTMLCode"/>
@@ -6616,20 +5671,7 @@
           <w:szCs w:val="24"/>
           <w:shd w:val="clear" w:color="auto" w:fill="F1F1F1"/>
         </w:rPr>
-        <w:t>fs.writeFile</w:t>
-      </w:r>
-      <w:proofErr w:type="spellEnd"/>
-      <w:proofErr w:type="gramEnd"/>
-      <w:r>
-        <w:rPr>
-          <w:rStyle w:val="HTMLCode"/>
-          <w:rFonts w:asciiTheme="minorHAnsi" w:eastAsiaTheme="minorHAnsi" w:hAnsiTheme="minorHAnsi" w:cstheme="minorHAnsi"/>
-          <w:color w:val="DC143C"/>
-          <w:sz w:val="24"/>
-          <w:szCs w:val="24"/>
-          <w:shd w:val="clear" w:color="auto" w:fill="F1F1F1"/>
-        </w:rPr>
-        <w:t>()</w:t>
+        <w:t>fs.writeFile()</w:t>
       </w:r>
     </w:p>
     <w:p>
@@ -6650,8 +5692,6 @@
         </w:rPr>
         <w:t>The </w:t>
       </w:r>
-      <w:proofErr w:type="spellStart"/>
-      <w:proofErr w:type="gramStart"/>
       <w:r>
         <w:rPr>
           <w:rStyle w:val="HTMLCode"/>
@@ -6661,20 +5701,7 @@
           <w:szCs w:val="24"/>
           <w:shd w:val="clear" w:color="auto" w:fill="F1F1F1"/>
         </w:rPr>
-        <w:t>fs.appendFile</w:t>
-      </w:r>
-      <w:proofErr w:type="spellEnd"/>
-      <w:proofErr w:type="gramEnd"/>
-      <w:r>
-        <w:rPr>
-          <w:rStyle w:val="HTMLCode"/>
-          <w:rFonts w:asciiTheme="minorHAnsi" w:hAnsiTheme="minorHAnsi" w:cstheme="minorHAnsi"/>
-          <w:color w:val="DC143C"/>
-          <w:sz w:val="24"/>
-          <w:szCs w:val="24"/>
-          <w:shd w:val="clear" w:color="auto" w:fill="F1F1F1"/>
-        </w:rPr>
-        <w:t>()</w:t>
+        <w:t>fs.appendFile()</w:t>
       </w:r>
       <w:r>
         <w:rPr>
@@ -6705,7 +5732,6 @@
         </w:rPr>
         <w:tab/>
       </w:r>
-      <w:proofErr w:type="spellStart"/>
       <w:r>
         <w:rPr>
           <w:rFonts w:cstheme="minorHAnsi"/>
@@ -6715,7 +5741,6 @@
         </w:rPr>
         <w:t>var</w:t>
       </w:r>
-      <w:proofErr w:type="spellEnd"/>
       <w:r>
         <w:rPr>
           <w:rFonts w:cstheme="minorHAnsi"/>
@@ -6770,27 +5795,14 @@
         </w:rPr>
         <w:tab/>
       </w:r>
-      <w:proofErr w:type="spellStart"/>
-      <w:proofErr w:type="gramStart"/>
-      <w:r>
-        <w:rPr>
-          <w:rFonts w:cstheme="minorHAnsi"/>
-          <w:color w:val="000000"/>
-          <w:sz w:val="24"/>
-          <w:szCs w:val="24"/>
-        </w:rPr>
-        <w:t>fs.appendFile</w:t>
-      </w:r>
-      <w:proofErr w:type="spellEnd"/>
-      <w:proofErr w:type="gramEnd"/>
-      <w:r>
-        <w:rPr>
-          <w:rFonts w:cstheme="minorHAnsi"/>
-          <w:color w:val="000000"/>
-          <w:sz w:val="24"/>
-          <w:szCs w:val="24"/>
-        </w:rPr>
-        <w:t>(</w:t>
+      <w:r>
+        <w:rPr>
+          <w:rFonts w:cstheme="minorHAnsi"/>
+          <w:color w:val="000000"/>
+          <w:sz w:val="24"/>
+          <w:szCs w:val="24"/>
+        </w:rPr>
+        <w:t>fs.appendFile(</w:t>
       </w:r>
       <w:r>
         <w:rPr>
@@ -7000,8 +6012,6 @@
         </w:rPr>
         <w:t>The </w:t>
       </w:r>
-      <w:proofErr w:type="spellStart"/>
-      <w:proofErr w:type="gramStart"/>
       <w:r>
         <w:rPr>
           <w:rStyle w:val="HTMLCode"/>
@@ -7011,20 +6021,7 @@
           <w:szCs w:val="24"/>
           <w:shd w:val="clear" w:color="auto" w:fill="F1F1F1"/>
         </w:rPr>
-        <w:t>fs.open</w:t>
-      </w:r>
-      <w:proofErr w:type="spellEnd"/>
-      <w:proofErr w:type="gramEnd"/>
-      <w:r>
-        <w:rPr>
-          <w:rStyle w:val="HTMLCode"/>
-          <w:rFonts w:asciiTheme="minorHAnsi" w:hAnsiTheme="minorHAnsi" w:cstheme="minorHAnsi"/>
-          <w:color w:val="DC143C"/>
-          <w:sz w:val="24"/>
-          <w:szCs w:val="24"/>
-          <w:shd w:val="clear" w:color="auto" w:fill="F1F1F1"/>
-        </w:rPr>
-        <w:t>()</w:t>
+        <w:t>fs.open()</w:t>
       </w:r>
       <w:r>
         <w:rPr>
@@ -7069,7 +6066,6 @@
         </w:rPr>
         <w:tab/>
       </w:r>
-      <w:proofErr w:type="spellStart"/>
       <w:r>
         <w:rPr>
           <w:rFonts w:cstheme="minorHAnsi"/>
@@ -7079,7 +6075,6 @@
         </w:rPr>
         <w:t>var</w:t>
       </w:r>
-      <w:proofErr w:type="spellEnd"/>
       <w:r>
         <w:rPr>
           <w:rFonts w:cstheme="minorHAnsi"/>
@@ -7134,27 +6129,14 @@
         </w:rPr>
         <w:tab/>
       </w:r>
-      <w:proofErr w:type="spellStart"/>
-      <w:proofErr w:type="gramStart"/>
-      <w:r>
-        <w:rPr>
-          <w:rFonts w:cstheme="minorHAnsi"/>
-          <w:color w:val="000000"/>
-          <w:sz w:val="24"/>
-          <w:szCs w:val="24"/>
-        </w:rPr>
-        <w:t>fs.open</w:t>
-      </w:r>
-      <w:proofErr w:type="spellEnd"/>
-      <w:proofErr w:type="gramEnd"/>
-      <w:r>
-        <w:rPr>
-          <w:rFonts w:cstheme="minorHAnsi"/>
-          <w:color w:val="000000"/>
-          <w:sz w:val="24"/>
-          <w:szCs w:val="24"/>
-        </w:rPr>
-        <w:t>(</w:t>
+      <w:r>
+        <w:rPr>
+          <w:rFonts w:cstheme="minorHAnsi"/>
+          <w:color w:val="000000"/>
+          <w:sz w:val="24"/>
+          <w:szCs w:val="24"/>
+        </w:rPr>
+        <w:t>fs.open(</w:t>
       </w:r>
       <w:r>
         <w:rPr>
@@ -7364,8 +6346,6 @@
         </w:rPr>
         <w:t>The </w:t>
       </w:r>
-      <w:proofErr w:type="spellStart"/>
-      <w:proofErr w:type="gramStart"/>
       <w:r>
         <w:rPr>
           <w:rStyle w:val="HTMLCode"/>
@@ -7375,20 +6355,7 @@
           <w:szCs w:val="24"/>
           <w:shd w:val="clear" w:color="auto" w:fill="F1F1F1"/>
         </w:rPr>
-        <w:t>fs.writeFile</w:t>
-      </w:r>
-      <w:proofErr w:type="spellEnd"/>
-      <w:proofErr w:type="gramEnd"/>
-      <w:r>
-        <w:rPr>
-          <w:rStyle w:val="HTMLCode"/>
-          <w:rFonts w:asciiTheme="minorHAnsi" w:hAnsiTheme="minorHAnsi" w:cstheme="minorHAnsi"/>
-          <w:color w:val="DC143C"/>
-          <w:sz w:val="24"/>
-          <w:szCs w:val="24"/>
-          <w:shd w:val="clear" w:color="auto" w:fill="F1F1F1"/>
-        </w:rPr>
-        <w:t>()</w:t>
+        <w:t>fs.writeFile()</w:t>
       </w:r>
       <w:r>
         <w:rPr>
@@ -7448,7 +6415,6 @@
         <w:lastRenderedPageBreak/>
         <w:tab/>
       </w:r>
-      <w:proofErr w:type="spellStart"/>
       <w:r>
         <w:rPr>
           <w:rFonts w:cstheme="minorHAnsi"/>
@@ -7458,7 +6424,6 @@
         </w:rPr>
         <w:t>var</w:t>
       </w:r>
-      <w:proofErr w:type="spellEnd"/>
       <w:r>
         <w:rPr>
           <w:rFonts w:cstheme="minorHAnsi"/>
@@ -7513,27 +6478,14 @@
         </w:rPr>
         <w:tab/>
       </w:r>
-      <w:proofErr w:type="spellStart"/>
-      <w:proofErr w:type="gramStart"/>
-      <w:r>
-        <w:rPr>
-          <w:rFonts w:cstheme="minorHAnsi"/>
-          <w:color w:val="000000"/>
-          <w:sz w:val="24"/>
-          <w:szCs w:val="24"/>
-        </w:rPr>
-        <w:t>fs.writeFile</w:t>
-      </w:r>
-      <w:proofErr w:type="spellEnd"/>
-      <w:proofErr w:type="gramEnd"/>
-      <w:r>
-        <w:rPr>
-          <w:rFonts w:cstheme="minorHAnsi"/>
-          <w:color w:val="000000"/>
-          <w:sz w:val="24"/>
-          <w:szCs w:val="24"/>
-        </w:rPr>
-        <w:t>(</w:t>
+      <w:r>
+        <w:rPr>
+          <w:rFonts w:cstheme="minorHAnsi"/>
+          <w:color w:val="000000"/>
+          <w:sz w:val="24"/>
+          <w:szCs w:val="24"/>
+        </w:rPr>
+        <w:t>fs.writeFile(</w:t>
       </w:r>
       <w:r>
         <w:rPr>
@@ -7797,8 +6749,6 @@
           <w:szCs w:val="24"/>
         </w:rPr>
       </w:pPr>
-      <w:proofErr w:type="spellStart"/>
-      <w:proofErr w:type="gramStart"/>
       <w:r>
         <w:rPr>
           <w:rStyle w:val="HTMLCode"/>
@@ -7808,20 +6758,7 @@
           <w:szCs w:val="24"/>
           <w:shd w:val="clear" w:color="auto" w:fill="F1F1F1"/>
         </w:rPr>
-        <w:t>fs.appendFile</w:t>
-      </w:r>
-      <w:proofErr w:type="spellEnd"/>
-      <w:proofErr w:type="gramEnd"/>
-      <w:r>
-        <w:rPr>
-          <w:rStyle w:val="HTMLCode"/>
-          <w:rFonts w:asciiTheme="minorHAnsi" w:eastAsiaTheme="minorHAnsi" w:hAnsiTheme="minorHAnsi" w:cstheme="minorHAnsi"/>
-          <w:color w:val="DC143C"/>
-          <w:sz w:val="24"/>
-          <w:szCs w:val="24"/>
-          <w:shd w:val="clear" w:color="auto" w:fill="F1F1F1"/>
-        </w:rPr>
-        <w:t>()</w:t>
+        <w:t>fs.appendFile()</w:t>
       </w:r>
     </w:p>
     <w:p>
@@ -7839,8 +6776,6 @@
           <w:szCs w:val="24"/>
         </w:rPr>
       </w:pPr>
-      <w:proofErr w:type="spellStart"/>
-      <w:proofErr w:type="gramStart"/>
       <w:r>
         <w:rPr>
           <w:rStyle w:val="HTMLCode"/>
@@ -7850,20 +6785,7 @@
           <w:szCs w:val="24"/>
           <w:shd w:val="clear" w:color="auto" w:fill="F1F1F1"/>
         </w:rPr>
-        <w:t>fs.writeFile</w:t>
-      </w:r>
-      <w:proofErr w:type="spellEnd"/>
-      <w:proofErr w:type="gramEnd"/>
-      <w:r>
-        <w:rPr>
-          <w:rStyle w:val="HTMLCode"/>
-          <w:rFonts w:asciiTheme="minorHAnsi" w:eastAsiaTheme="minorHAnsi" w:hAnsiTheme="minorHAnsi" w:cstheme="minorHAnsi"/>
-          <w:color w:val="DC143C"/>
-          <w:sz w:val="24"/>
-          <w:szCs w:val="24"/>
-          <w:shd w:val="clear" w:color="auto" w:fill="F1F1F1"/>
-        </w:rPr>
-        <w:t>()</w:t>
+        <w:t>fs.writeFile()</w:t>
       </w:r>
     </w:p>
     <w:p>
@@ -7884,8 +6806,6 @@
         </w:rPr>
         <w:t>The </w:t>
       </w:r>
-      <w:proofErr w:type="spellStart"/>
-      <w:proofErr w:type="gramStart"/>
       <w:r>
         <w:rPr>
           <w:rStyle w:val="HTMLCode"/>
@@ -7895,20 +6815,7 @@
           <w:szCs w:val="24"/>
           <w:shd w:val="clear" w:color="auto" w:fill="F1F1F1"/>
         </w:rPr>
-        <w:t>fs.appendFile</w:t>
-      </w:r>
-      <w:proofErr w:type="spellEnd"/>
-      <w:proofErr w:type="gramEnd"/>
-      <w:r>
-        <w:rPr>
-          <w:rStyle w:val="HTMLCode"/>
-          <w:rFonts w:asciiTheme="minorHAnsi" w:hAnsiTheme="minorHAnsi" w:cstheme="minorHAnsi"/>
-          <w:color w:val="DC143C"/>
-          <w:sz w:val="24"/>
-          <w:szCs w:val="24"/>
-          <w:shd w:val="clear" w:color="auto" w:fill="F1F1F1"/>
-        </w:rPr>
-        <w:t>()</w:t>
+        <w:t>fs.appendFile()</w:t>
       </w:r>
       <w:r>
         <w:rPr>
@@ -7939,7 +6846,6 @@
         </w:rPr>
         <w:tab/>
       </w:r>
-      <w:proofErr w:type="spellStart"/>
       <w:r>
         <w:rPr>
           <w:rFonts w:cstheme="minorHAnsi"/>
@@ -7949,7 +6855,6 @@
         </w:rPr>
         <w:t>var</w:t>
       </w:r>
-      <w:proofErr w:type="spellEnd"/>
       <w:r>
         <w:rPr>
           <w:rFonts w:cstheme="minorHAnsi"/>
@@ -8004,27 +6909,14 @@
         </w:rPr>
         <w:tab/>
       </w:r>
-      <w:proofErr w:type="spellStart"/>
-      <w:proofErr w:type="gramStart"/>
-      <w:r>
-        <w:rPr>
-          <w:rFonts w:cstheme="minorHAnsi"/>
-          <w:color w:val="000000"/>
-          <w:sz w:val="24"/>
-          <w:szCs w:val="24"/>
-        </w:rPr>
-        <w:t>fs.appendFile</w:t>
-      </w:r>
-      <w:proofErr w:type="spellEnd"/>
-      <w:proofErr w:type="gramEnd"/>
-      <w:r>
-        <w:rPr>
-          <w:rFonts w:cstheme="minorHAnsi"/>
-          <w:color w:val="000000"/>
-          <w:sz w:val="24"/>
-          <w:szCs w:val="24"/>
-        </w:rPr>
-        <w:t>(</w:t>
+      <w:r>
+        <w:rPr>
+          <w:rFonts w:cstheme="minorHAnsi"/>
+          <w:color w:val="000000"/>
+          <w:sz w:val="24"/>
+          <w:szCs w:val="24"/>
+        </w:rPr>
+        <w:t>fs.appendFile(</w:t>
       </w:r>
       <w:r>
         <w:rPr>
@@ -8235,8 +7127,6 @@
         </w:rPr>
         <w:t>The </w:t>
       </w:r>
-      <w:proofErr w:type="spellStart"/>
-      <w:proofErr w:type="gramStart"/>
       <w:r>
         <w:rPr>
           <w:rStyle w:val="HTMLCode"/>
@@ -8246,20 +7136,7 @@
           <w:szCs w:val="24"/>
           <w:shd w:val="clear" w:color="auto" w:fill="F1F1F1"/>
         </w:rPr>
-        <w:t>fs.writeFile</w:t>
-      </w:r>
-      <w:proofErr w:type="spellEnd"/>
-      <w:proofErr w:type="gramEnd"/>
-      <w:r>
-        <w:rPr>
-          <w:rStyle w:val="HTMLCode"/>
-          <w:rFonts w:asciiTheme="minorHAnsi" w:hAnsiTheme="minorHAnsi" w:cstheme="minorHAnsi"/>
-          <w:color w:val="DC143C"/>
-          <w:sz w:val="24"/>
-          <w:szCs w:val="24"/>
-          <w:shd w:val="clear" w:color="auto" w:fill="F1F1F1"/>
-        </w:rPr>
-        <w:t>()</w:t>
+        <w:t>fs.writeFile()</w:t>
       </w:r>
       <w:r>
         <w:rPr>
@@ -8304,7 +7181,6 @@
         </w:rPr>
         <w:tab/>
       </w:r>
-      <w:proofErr w:type="spellStart"/>
       <w:r>
         <w:rPr>
           <w:rFonts w:cstheme="minorHAnsi"/>
@@ -8314,7 +7190,6 @@
         </w:rPr>
         <w:t>var</w:t>
       </w:r>
-      <w:proofErr w:type="spellEnd"/>
       <w:r>
         <w:rPr>
           <w:rFonts w:cstheme="minorHAnsi"/>
@@ -8369,27 +7244,14 @@
         </w:rPr>
         <w:tab/>
       </w:r>
-      <w:proofErr w:type="spellStart"/>
-      <w:proofErr w:type="gramStart"/>
-      <w:r>
-        <w:rPr>
-          <w:rFonts w:cstheme="minorHAnsi"/>
-          <w:color w:val="000000"/>
-          <w:sz w:val="24"/>
-          <w:szCs w:val="24"/>
-        </w:rPr>
-        <w:t>fs.writeFile</w:t>
-      </w:r>
-      <w:proofErr w:type="spellEnd"/>
-      <w:proofErr w:type="gramEnd"/>
-      <w:r>
-        <w:rPr>
-          <w:rFonts w:cstheme="minorHAnsi"/>
-          <w:color w:val="000000"/>
-          <w:sz w:val="24"/>
-          <w:szCs w:val="24"/>
-        </w:rPr>
-        <w:t>(</w:t>
+      <w:r>
+        <w:rPr>
+          <w:rFonts w:cstheme="minorHAnsi"/>
+          <w:color w:val="000000"/>
+          <w:sz w:val="24"/>
+          <w:szCs w:val="24"/>
+        </w:rPr>
+        <w:t>fs.writeFile(</w:t>
       </w:r>
       <w:r>
         <w:rPr>
@@ -8636,17 +7498,8 @@
           <w:rFonts w:asciiTheme="minorHAnsi" w:hAnsiTheme="minorHAnsi" w:cstheme="minorHAnsi"/>
           <w:color w:val="000000"/>
         </w:rPr>
-        <w:t>U</w:t>
-      </w:r>
-      <w:r>
-        <w:rPr>
-          <w:rFonts w:asciiTheme="minorHAnsi" w:hAnsiTheme="minorHAnsi" w:cstheme="minorHAnsi"/>
-          <w:color w:val="000000"/>
-        </w:rPr>
-        <w:t>se the </w:t>
-      </w:r>
-      <w:proofErr w:type="spellStart"/>
-      <w:proofErr w:type="gramStart"/>
+        <w:t>Use the </w:t>
+      </w:r>
       <w:r>
         <w:rPr>
           <w:rStyle w:val="HTMLCode"/>
@@ -8656,20 +7509,7 @@
           <w:szCs w:val="24"/>
           <w:shd w:val="clear" w:color="auto" w:fill="F1F1F1"/>
         </w:rPr>
-        <w:t>fs.unlink</w:t>
-      </w:r>
-      <w:proofErr w:type="spellEnd"/>
-      <w:proofErr w:type="gramEnd"/>
-      <w:r>
-        <w:rPr>
-          <w:rStyle w:val="HTMLCode"/>
-          <w:rFonts w:asciiTheme="minorHAnsi" w:hAnsiTheme="minorHAnsi" w:cstheme="minorHAnsi"/>
-          <w:color w:val="DC143C"/>
-          <w:sz w:val="24"/>
-          <w:szCs w:val="24"/>
-          <w:shd w:val="clear" w:color="auto" w:fill="F1F1F1"/>
-        </w:rPr>
-        <w:t>()</w:t>
+        <w:t>fs.unlink()</w:t>
       </w:r>
       <w:r>
         <w:rPr>
@@ -8711,8 +7551,6 @@
         </w:rPr>
         <w:t>The </w:t>
       </w:r>
-      <w:proofErr w:type="spellStart"/>
-      <w:proofErr w:type="gramStart"/>
       <w:r>
         <w:rPr>
           <w:rStyle w:val="HTMLCode"/>
@@ -8722,20 +7560,7 @@
           <w:szCs w:val="24"/>
           <w:shd w:val="clear" w:color="auto" w:fill="F1F1F1"/>
         </w:rPr>
-        <w:t>fs.unlink</w:t>
-      </w:r>
-      <w:proofErr w:type="spellEnd"/>
-      <w:proofErr w:type="gramEnd"/>
-      <w:r>
-        <w:rPr>
-          <w:rStyle w:val="HTMLCode"/>
-          <w:rFonts w:asciiTheme="minorHAnsi" w:hAnsiTheme="minorHAnsi" w:cstheme="minorHAnsi"/>
-          <w:color w:val="DC143C"/>
-          <w:sz w:val="24"/>
-          <w:szCs w:val="24"/>
-          <w:shd w:val="clear" w:color="auto" w:fill="F1F1F1"/>
-        </w:rPr>
-        <w:t>()</w:t>
+        <w:t>fs.unlink()</w:t>
       </w:r>
       <w:r>
         <w:rPr>
@@ -8766,7 +7591,6 @@
         </w:rPr>
         <w:tab/>
       </w:r>
-      <w:proofErr w:type="spellStart"/>
       <w:r>
         <w:rPr>
           <w:rFonts w:cstheme="minorHAnsi"/>
@@ -8776,7 +7600,6 @@
         </w:rPr>
         <w:t>var</w:t>
       </w:r>
-      <w:proofErr w:type="spellEnd"/>
       <w:r>
         <w:rPr>
           <w:rFonts w:cstheme="minorHAnsi"/>
@@ -8831,27 +7654,14 @@
         </w:rPr>
         <w:tab/>
       </w:r>
-      <w:proofErr w:type="spellStart"/>
-      <w:proofErr w:type="gramStart"/>
-      <w:r>
-        <w:rPr>
-          <w:rFonts w:cstheme="minorHAnsi"/>
-          <w:color w:val="000000"/>
-          <w:sz w:val="24"/>
-          <w:szCs w:val="24"/>
-        </w:rPr>
-        <w:t>fs.unlink</w:t>
-      </w:r>
-      <w:proofErr w:type="spellEnd"/>
-      <w:proofErr w:type="gramEnd"/>
-      <w:r>
-        <w:rPr>
-          <w:rFonts w:cstheme="minorHAnsi"/>
-          <w:color w:val="000000"/>
-          <w:sz w:val="24"/>
-          <w:szCs w:val="24"/>
-        </w:rPr>
-        <w:t>(</w:t>
+      <w:r>
+        <w:rPr>
+          <w:rFonts w:cstheme="minorHAnsi"/>
+          <w:color w:val="000000"/>
+          <w:sz w:val="24"/>
+          <w:szCs w:val="24"/>
+        </w:rPr>
+        <w:t>fs.unlink(</w:t>
       </w:r>
       <w:r>
         <w:rPr>
@@ -9079,17 +7889,8 @@
           <w:rFonts w:asciiTheme="minorHAnsi" w:hAnsiTheme="minorHAnsi" w:cstheme="minorHAnsi"/>
           <w:color w:val="000000"/>
         </w:rPr>
-        <w:t>U</w:t>
-      </w:r>
-      <w:r>
-        <w:rPr>
-          <w:rFonts w:asciiTheme="minorHAnsi" w:hAnsiTheme="minorHAnsi" w:cstheme="minorHAnsi"/>
-          <w:color w:val="000000"/>
-        </w:rPr>
-        <w:t>se the </w:t>
-      </w:r>
-      <w:proofErr w:type="spellStart"/>
-      <w:proofErr w:type="gramStart"/>
+        <w:t>Use the </w:t>
+      </w:r>
       <w:r>
         <w:rPr>
           <w:rStyle w:val="HTMLCode"/>
@@ -9099,20 +7900,7 @@
           <w:szCs w:val="24"/>
           <w:shd w:val="clear" w:color="auto" w:fill="F1F1F1"/>
         </w:rPr>
-        <w:t>fs.rename</w:t>
-      </w:r>
-      <w:proofErr w:type="spellEnd"/>
-      <w:proofErr w:type="gramEnd"/>
-      <w:r>
-        <w:rPr>
-          <w:rStyle w:val="HTMLCode"/>
-          <w:rFonts w:asciiTheme="minorHAnsi" w:hAnsiTheme="minorHAnsi" w:cstheme="minorHAnsi"/>
-          <w:color w:val="DC143C"/>
-          <w:sz w:val="24"/>
-          <w:szCs w:val="24"/>
-          <w:shd w:val="clear" w:color="auto" w:fill="F1F1F1"/>
-        </w:rPr>
-        <w:t>()</w:t>
+        <w:t>fs.rename()</w:t>
       </w:r>
       <w:r>
         <w:rPr>
@@ -9154,8 +7942,6 @@
         </w:rPr>
         <w:t>The </w:t>
       </w:r>
-      <w:proofErr w:type="spellStart"/>
-      <w:proofErr w:type="gramStart"/>
       <w:r>
         <w:rPr>
           <w:rStyle w:val="HTMLCode"/>
@@ -9165,20 +7951,7 @@
           <w:szCs w:val="24"/>
           <w:shd w:val="clear" w:color="auto" w:fill="F1F1F1"/>
         </w:rPr>
-        <w:t>fs.rename</w:t>
-      </w:r>
-      <w:proofErr w:type="spellEnd"/>
-      <w:proofErr w:type="gramEnd"/>
-      <w:r>
-        <w:rPr>
-          <w:rStyle w:val="HTMLCode"/>
-          <w:rFonts w:asciiTheme="minorHAnsi" w:hAnsiTheme="minorHAnsi" w:cstheme="minorHAnsi"/>
-          <w:color w:val="DC143C"/>
-          <w:sz w:val="24"/>
-          <w:szCs w:val="24"/>
-          <w:shd w:val="clear" w:color="auto" w:fill="F1F1F1"/>
-        </w:rPr>
-        <w:t>()</w:t>
+        <w:t>fs.rename()</w:t>
       </w:r>
       <w:r>
         <w:rPr>
@@ -9209,7 +7982,6 @@
         </w:rPr>
         <w:tab/>
       </w:r>
-      <w:proofErr w:type="spellStart"/>
       <w:r>
         <w:rPr>
           <w:rFonts w:cstheme="minorHAnsi"/>
@@ -9219,7 +7991,6 @@
         </w:rPr>
         <w:t>var</w:t>
       </w:r>
-      <w:proofErr w:type="spellEnd"/>
       <w:r>
         <w:rPr>
           <w:rFonts w:cstheme="minorHAnsi"/>
@@ -9274,27 +8045,14 @@
         </w:rPr>
         <w:tab/>
       </w:r>
-      <w:proofErr w:type="spellStart"/>
-      <w:proofErr w:type="gramStart"/>
-      <w:r>
-        <w:rPr>
-          <w:rFonts w:cstheme="minorHAnsi"/>
-          <w:color w:val="000000"/>
-          <w:sz w:val="24"/>
-          <w:szCs w:val="24"/>
-        </w:rPr>
-        <w:t>fs.rename</w:t>
-      </w:r>
-      <w:proofErr w:type="spellEnd"/>
-      <w:proofErr w:type="gramEnd"/>
-      <w:r>
-        <w:rPr>
-          <w:rFonts w:cstheme="minorHAnsi"/>
-          <w:color w:val="000000"/>
-          <w:sz w:val="24"/>
-          <w:szCs w:val="24"/>
-        </w:rPr>
-        <w:t>(</w:t>
+      <w:r>
+        <w:rPr>
+          <w:rFonts w:cstheme="minorHAnsi"/>
+          <w:color w:val="000000"/>
+          <w:sz w:val="24"/>
+          <w:szCs w:val="24"/>
+        </w:rPr>
+        <w:t>fs.rename(</w:t>
       </w:r>
       <w:r>
         <w:rPr>
@@ -9636,27 +8394,7 @@
           <w:sz w:val="24"/>
           <w:szCs w:val="24"/>
         </w:rPr>
-        <w:t>&gt;</w:t>
-      </w:r>
-      <w:proofErr w:type="spellStart"/>
-      <w:r>
-        <w:rPr>
-          <w:rFonts w:cstheme="minorHAnsi"/>
-          <w:color w:val="000000"/>
-          <w:sz w:val="24"/>
-          <w:szCs w:val="24"/>
-        </w:rPr>
-        <w:t>npm</w:t>
-      </w:r>
-      <w:proofErr w:type="spellEnd"/>
-      <w:r>
-        <w:rPr>
-          <w:rFonts w:cstheme="minorHAnsi"/>
-          <w:color w:val="000000"/>
-          <w:sz w:val="24"/>
-          <w:szCs w:val="24"/>
-        </w:rPr>
-        <w:t xml:space="preserve"> install formidable</w:t>
+        <w:t>&gt;npm install formidable</w:t>
       </w:r>
     </w:p>
     <w:p>
@@ -9689,7 +8427,6 @@
           <w:szCs w:val="24"/>
         </w:rPr>
       </w:pPr>
-      <w:proofErr w:type="spellStart"/>
       <w:r>
         <w:rPr>
           <w:rFonts w:cstheme="minorHAnsi"/>
@@ -9699,7 +8436,6 @@
         </w:rPr>
         <w:t>var</w:t>
       </w:r>
-      <w:proofErr w:type="spellEnd"/>
       <w:r>
         <w:rPr>
           <w:rFonts w:cstheme="minorHAnsi"/>
@@ -9845,7 +8581,6 @@
         </w:rPr>
         <w:tab/>
       </w:r>
-      <w:proofErr w:type="spellStart"/>
       <w:r>
         <w:rPr>
           <w:rFonts w:cstheme="minorHAnsi"/>
@@ -9855,7 +8590,6 @@
         </w:rPr>
         <w:t>var</w:t>
       </w:r>
-      <w:proofErr w:type="spellEnd"/>
       <w:r>
         <w:rPr>
           <w:rFonts w:cstheme="minorHAnsi"/>
@@ -9910,27 +8644,14 @@
         </w:rPr>
         <w:tab/>
       </w:r>
-      <w:proofErr w:type="spellStart"/>
-      <w:proofErr w:type="gramStart"/>
-      <w:r>
-        <w:rPr>
-          <w:rFonts w:cstheme="minorHAnsi"/>
-          <w:color w:val="000000"/>
-          <w:sz w:val="24"/>
-          <w:szCs w:val="24"/>
-        </w:rPr>
-        <w:t>http.createServer</w:t>
-      </w:r>
-      <w:proofErr w:type="spellEnd"/>
-      <w:proofErr w:type="gramEnd"/>
-      <w:r>
-        <w:rPr>
-          <w:rFonts w:cstheme="minorHAnsi"/>
-          <w:color w:val="000000"/>
-          <w:sz w:val="24"/>
-          <w:szCs w:val="24"/>
-        </w:rPr>
-        <w:t>(</w:t>
+      <w:r>
+        <w:rPr>
+          <w:rFonts w:cstheme="minorHAnsi"/>
+          <w:color w:val="000000"/>
+          <w:sz w:val="24"/>
+          <w:szCs w:val="24"/>
+        </w:rPr>
+        <w:t>http.createServer(</w:t>
       </w:r>
       <w:r>
         <w:rPr>
@@ -9948,27 +8669,7 @@
           <w:sz w:val="24"/>
           <w:szCs w:val="24"/>
         </w:rPr>
-        <w:t> (</w:t>
-      </w:r>
-      <w:proofErr w:type="spellStart"/>
-      <w:r>
-        <w:rPr>
-          <w:rFonts w:cstheme="minorHAnsi"/>
-          <w:color w:val="000000"/>
-          <w:sz w:val="24"/>
-          <w:szCs w:val="24"/>
-        </w:rPr>
-        <w:t>req</w:t>
-      </w:r>
-      <w:proofErr w:type="spellEnd"/>
-      <w:r>
-        <w:rPr>
-          <w:rFonts w:cstheme="minorHAnsi"/>
-          <w:color w:val="000000"/>
-          <w:sz w:val="24"/>
-          <w:szCs w:val="24"/>
-        </w:rPr>
-        <w:t>, res) {</w:t>
+        <w:t> (req, res) {</w:t>
       </w:r>
       <w:r>
         <w:rPr>
@@ -9996,27 +8697,7 @@
           <w:sz w:val="24"/>
           <w:szCs w:val="24"/>
         </w:rPr>
-        <w:t xml:space="preserve">  </w:t>
-      </w:r>
-      <w:proofErr w:type="spellStart"/>
-      <w:r>
-        <w:rPr>
-          <w:rFonts w:cstheme="minorHAnsi"/>
-          <w:color w:val="000000"/>
-          <w:sz w:val="24"/>
-          <w:szCs w:val="24"/>
-        </w:rPr>
-        <w:t>res.writeHead</w:t>
-      </w:r>
-      <w:proofErr w:type="spellEnd"/>
-      <w:r>
-        <w:rPr>
-          <w:rFonts w:cstheme="minorHAnsi"/>
-          <w:color w:val="000000"/>
-          <w:sz w:val="24"/>
-          <w:szCs w:val="24"/>
-        </w:rPr>
-        <w:t>(</w:t>
+        <w:t>  res.writeHead(</w:t>
       </w:r>
       <w:r>
         <w:rPr>
@@ -10097,27 +8778,7 @@
           <w:sz w:val="24"/>
           <w:szCs w:val="24"/>
         </w:rPr>
-        <w:t xml:space="preserve">  </w:t>
-      </w:r>
-      <w:proofErr w:type="spellStart"/>
-      <w:r>
-        <w:rPr>
-          <w:rFonts w:cstheme="minorHAnsi"/>
-          <w:color w:val="000000"/>
-          <w:sz w:val="24"/>
-          <w:szCs w:val="24"/>
-        </w:rPr>
-        <w:t>res.write</w:t>
-      </w:r>
-      <w:proofErr w:type="spellEnd"/>
-      <w:r>
-        <w:rPr>
-          <w:rFonts w:cstheme="minorHAnsi"/>
-          <w:color w:val="000000"/>
-          <w:sz w:val="24"/>
-          <w:szCs w:val="24"/>
-        </w:rPr>
-        <w:t>(</w:t>
+        <w:t>  res.write(</w:t>
       </w:r>
       <w:r>
         <w:rPr>
@@ -10126,9 +8787,44 @@
           <w:sz w:val="24"/>
           <w:szCs w:val="24"/>
         </w:rPr>
-        <w:t>'&lt;form action="</w:t>
-      </w:r>
-      <w:proofErr w:type="spellStart"/>
+        <w:t>'&lt;form action="fileupload" method="post" enctype="multipart/form-data"&gt;'</w:t>
+      </w:r>
+      <w:r>
+        <w:rPr>
+          <w:rFonts w:cstheme="minorHAnsi"/>
+          <w:color w:val="000000"/>
+          <w:sz w:val="24"/>
+          <w:szCs w:val="24"/>
+        </w:rPr>
+        <w:t>);</w:t>
+      </w:r>
+      <w:r>
+        <w:rPr>
+          <w:rFonts w:cstheme="minorHAnsi"/>
+          <w:color w:val="000000"/>
+          <w:sz w:val="24"/>
+          <w:szCs w:val="24"/>
+        </w:rPr>
+        <w:br/>
+      </w:r>
+      <w:r>
+        <w:rPr>
+          <w:rFonts w:cstheme="minorHAnsi"/>
+          <w:color w:val="000000"/>
+          <w:sz w:val="24"/>
+          <w:szCs w:val="24"/>
+        </w:rPr>
+        <w:tab/>
+      </w:r>
+      <w:r>
+        <w:rPr>
+          <w:rFonts w:cstheme="minorHAnsi"/>
+          <w:color w:val="000000"/>
+          <w:sz w:val="24"/>
+          <w:szCs w:val="24"/>
+        </w:rPr>
+        <w:t>  res.write(</w:t>
+      </w:r>
       <w:r>
         <w:rPr>
           <w:rFonts w:cstheme="minorHAnsi"/>
@@ -10136,9 +8832,44 @@
           <w:sz w:val="24"/>
           <w:szCs w:val="24"/>
         </w:rPr>
-        <w:t>fileupload</w:t>
-      </w:r>
-      <w:proofErr w:type="spellEnd"/>
+        <w:t>'&lt;input type="file" name="filetoupload"&gt;&lt;br&gt;'</w:t>
+      </w:r>
+      <w:r>
+        <w:rPr>
+          <w:rFonts w:cstheme="minorHAnsi"/>
+          <w:color w:val="000000"/>
+          <w:sz w:val="24"/>
+          <w:szCs w:val="24"/>
+        </w:rPr>
+        <w:t>);</w:t>
+      </w:r>
+      <w:r>
+        <w:rPr>
+          <w:rFonts w:cstheme="minorHAnsi"/>
+          <w:color w:val="000000"/>
+          <w:sz w:val="24"/>
+          <w:szCs w:val="24"/>
+        </w:rPr>
+        <w:br/>
+      </w:r>
+      <w:r>
+        <w:rPr>
+          <w:rFonts w:cstheme="minorHAnsi"/>
+          <w:color w:val="000000"/>
+          <w:sz w:val="24"/>
+          <w:szCs w:val="24"/>
+        </w:rPr>
+        <w:tab/>
+      </w:r>
+      <w:r>
+        <w:rPr>
+          <w:rFonts w:cstheme="minorHAnsi"/>
+          <w:color w:val="000000"/>
+          <w:sz w:val="24"/>
+          <w:szCs w:val="24"/>
+        </w:rPr>
+        <w:t>  res.write(</w:t>
+      </w:r>
       <w:r>
         <w:rPr>
           <w:rFonts w:cstheme="minorHAnsi"/>
@@ -10146,27 +8877,7 @@
           <w:sz w:val="24"/>
           <w:szCs w:val="24"/>
         </w:rPr>
-        <w:t xml:space="preserve">" method="post" </w:t>
-      </w:r>
-      <w:proofErr w:type="spellStart"/>
-      <w:r>
-        <w:rPr>
-          <w:rFonts w:cstheme="minorHAnsi"/>
-          <w:color w:val="A52A2A"/>
-          <w:sz w:val="24"/>
-          <w:szCs w:val="24"/>
-        </w:rPr>
-        <w:t>enctype</w:t>
-      </w:r>
-      <w:proofErr w:type="spellEnd"/>
-      <w:r>
-        <w:rPr>
-          <w:rFonts w:cstheme="minorHAnsi"/>
-          <w:color w:val="A52A2A"/>
-          <w:sz w:val="24"/>
-          <w:szCs w:val="24"/>
-        </w:rPr>
-        <w:t>="multipart/form-data"&gt;'</w:t>
+        <w:t>'&lt;input type="submit"&gt;'</w:t>
       </w:r>
       <w:r>
         <w:rPr>
@@ -10202,197 +8913,7 @@
           <w:sz w:val="24"/>
           <w:szCs w:val="24"/>
         </w:rPr>
-        <w:t xml:space="preserve">  </w:t>
-      </w:r>
-      <w:proofErr w:type="spellStart"/>
-      <w:r>
-        <w:rPr>
-          <w:rFonts w:cstheme="minorHAnsi"/>
-          <w:color w:val="000000"/>
-          <w:sz w:val="24"/>
-          <w:szCs w:val="24"/>
-        </w:rPr>
-        <w:t>res.write</w:t>
-      </w:r>
-      <w:proofErr w:type="spellEnd"/>
-      <w:r>
-        <w:rPr>
-          <w:rFonts w:cstheme="minorHAnsi"/>
-          <w:color w:val="000000"/>
-          <w:sz w:val="24"/>
-          <w:szCs w:val="24"/>
-        </w:rPr>
-        <w:t>(</w:t>
-      </w:r>
-      <w:r>
-        <w:rPr>
-          <w:rFonts w:cstheme="minorHAnsi"/>
-          <w:color w:val="A52A2A"/>
-          <w:sz w:val="24"/>
-          <w:szCs w:val="24"/>
-        </w:rPr>
-        <w:t>'&lt;input type="file" name="</w:t>
-      </w:r>
-      <w:proofErr w:type="spellStart"/>
-      <w:r>
-        <w:rPr>
-          <w:rFonts w:cstheme="minorHAnsi"/>
-          <w:color w:val="A52A2A"/>
-          <w:sz w:val="24"/>
-          <w:szCs w:val="24"/>
-        </w:rPr>
-        <w:t>filetoupload</w:t>
-      </w:r>
-      <w:proofErr w:type="spellEnd"/>
-      <w:r>
-        <w:rPr>
-          <w:rFonts w:cstheme="minorHAnsi"/>
-          <w:color w:val="A52A2A"/>
-          <w:sz w:val="24"/>
-          <w:szCs w:val="24"/>
-        </w:rPr>
-        <w:t>"&gt;&lt;</w:t>
-      </w:r>
-      <w:proofErr w:type="spellStart"/>
-      <w:r>
-        <w:rPr>
-          <w:rFonts w:cstheme="minorHAnsi"/>
-          <w:color w:val="A52A2A"/>
-          <w:sz w:val="24"/>
-          <w:szCs w:val="24"/>
-        </w:rPr>
-        <w:t>br</w:t>
-      </w:r>
-      <w:proofErr w:type="spellEnd"/>
-      <w:r>
-        <w:rPr>
-          <w:rFonts w:cstheme="minorHAnsi"/>
-          <w:color w:val="A52A2A"/>
-          <w:sz w:val="24"/>
-          <w:szCs w:val="24"/>
-        </w:rPr>
-        <w:t>&gt;'</w:t>
-      </w:r>
-      <w:r>
-        <w:rPr>
-          <w:rFonts w:cstheme="minorHAnsi"/>
-          <w:color w:val="000000"/>
-          <w:sz w:val="24"/>
-          <w:szCs w:val="24"/>
-        </w:rPr>
-        <w:t>);</w:t>
-      </w:r>
-      <w:r>
-        <w:rPr>
-          <w:rFonts w:cstheme="minorHAnsi"/>
-          <w:color w:val="000000"/>
-          <w:sz w:val="24"/>
-          <w:szCs w:val="24"/>
-        </w:rPr>
-        <w:br/>
-      </w:r>
-      <w:r>
-        <w:rPr>
-          <w:rFonts w:cstheme="minorHAnsi"/>
-          <w:color w:val="000000"/>
-          <w:sz w:val="24"/>
-          <w:szCs w:val="24"/>
-        </w:rPr>
-        <w:tab/>
-      </w:r>
-      <w:r>
-        <w:rPr>
-          <w:rFonts w:cstheme="minorHAnsi"/>
-          <w:color w:val="000000"/>
-          <w:sz w:val="24"/>
-          <w:szCs w:val="24"/>
-        </w:rPr>
-        <w:t xml:space="preserve">  </w:t>
-      </w:r>
-      <w:proofErr w:type="spellStart"/>
-      <w:r>
-        <w:rPr>
-          <w:rFonts w:cstheme="minorHAnsi"/>
-          <w:color w:val="000000"/>
-          <w:sz w:val="24"/>
-          <w:szCs w:val="24"/>
-        </w:rPr>
-        <w:t>res.write</w:t>
-      </w:r>
-      <w:proofErr w:type="spellEnd"/>
-      <w:r>
-        <w:rPr>
-          <w:rFonts w:cstheme="minorHAnsi"/>
-          <w:color w:val="000000"/>
-          <w:sz w:val="24"/>
-          <w:szCs w:val="24"/>
-        </w:rPr>
-        <w:t>(</w:t>
-      </w:r>
-      <w:r>
-        <w:rPr>
-          <w:rFonts w:cstheme="minorHAnsi"/>
-          <w:color w:val="A52A2A"/>
-          <w:sz w:val="24"/>
-          <w:szCs w:val="24"/>
-        </w:rPr>
-        <w:t>'&lt;input type="submit"&gt;'</w:t>
-      </w:r>
-      <w:r>
-        <w:rPr>
-          <w:rFonts w:cstheme="minorHAnsi"/>
-          <w:color w:val="000000"/>
-          <w:sz w:val="24"/>
-          <w:szCs w:val="24"/>
-        </w:rPr>
-        <w:t>);</w:t>
-      </w:r>
-      <w:r>
-        <w:rPr>
-          <w:rFonts w:cstheme="minorHAnsi"/>
-          <w:color w:val="000000"/>
-          <w:sz w:val="24"/>
-          <w:szCs w:val="24"/>
-        </w:rPr>
-        <w:br/>
-      </w:r>
-      <w:r>
-        <w:rPr>
-          <w:rFonts w:cstheme="minorHAnsi"/>
-          <w:color w:val="000000"/>
-          <w:sz w:val="24"/>
-          <w:szCs w:val="24"/>
-        </w:rPr>
-        <w:tab/>
-      </w:r>
-      <w:r>
-        <w:rPr>
-          <w:rFonts w:cstheme="minorHAnsi"/>
-          <w:color w:val="000000"/>
-          <w:sz w:val="24"/>
-          <w:szCs w:val="24"/>
-        </w:rPr>
-        <w:t xml:space="preserve">  </w:t>
-      </w:r>
-      <w:proofErr w:type="spellStart"/>
-      <w:r>
-        <w:rPr>
-          <w:rFonts w:cstheme="minorHAnsi"/>
-          <w:color w:val="000000"/>
-          <w:sz w:val="24"/>
-          <w:szCs w:val="24"/>
-        </w:rPr>
-        <w:t>res.write</w:t>
-      </w:r>
-      <w:proofErr w:type="spellEnd"/>
-      <w:r>
-        <w:rPr>
-          <w:rFonts w:cstheme="minorHAnsi"/>
-          <w:color w:val="000000"/>
-          <w:sz w:val="24"/>
-          <w:szCs w:val="24"/>
-        </w:rPr>
-        <w:t>(</w:t>
+        <w:t>  res.write(</w:t>
       </w:r>
       <w:r>
         <w:rPr>
@@ -10456,27 +8977,7 @@
           <w:sz w:val="24"/>
           <w:szCs w:val="24"/>
         </w:rPr>
-        <w:t> </w:t>
-      </w:r>
-      <w:proofErr w:type="spellStart"/>
-      <w:r>
-        <w:rPr>
-          <w:rFonts w:cstheme="minorHAnsi"/>
-          <w:color w:val="000000"/>
-          <w:sz w:val="24"/>
-          <w:szCs w:val="24"/>
-        </w:rPr>
-        <w:t>res.end</w:t>
-      </w:r>
-      <w:proofErr w:type="spellEnd"/>
-      <w:r>
-        <w:rPr>
-          <w:rFonts w:cstheme="minorHAnsi"/>
-          <w:color w:val="000000"/>
-          <w:sz w:val="24"/>
-          <w:szCs w:val="24"/>
-        </w:rPr>
-        <w:t>();</w:t>
+        <w:t> res.end();</w:t>
       </w:r>
       <w:r>
         <w:rPr>
@@ -10632,7 +9133,6 @@
         </w:rPr>
         <w:tab/>
       </w:r>
-      <w:proofErr w:type="spellStart"/>
       <w:r>
         <w:rPr>
           <w:rFonts w:cstheme="minorHAnsi"/>
@@ -10642,7 +9142,6 @@
         </w:rPr>
         <w:t>var</w:t>
       </w:r>
-      <w:proofErr w:type="spellEnd"/>
       <w:r>
         <w:rPr>
           <w:rFonts w:cstheme="minorHAnsi"/>
@@ -10689,7 +9188,6 @@
         </w:rPr>
         <w:tab/>
       </w:r>
-      <w:proofErr w:type="spellStart"/>
       <w:r>
         <w:rPr>
           <w:rStyle w:val="Strong"/>
@@ -10700,7 +9198,6 @@
         </w:rPr>
         <w:t>var</w:t>
       </w:r>
-      <w:proofErr w:type="spellEnd"/>
       <w:r>
         <w:rPr>
           <w:rStyle w:val="Strong"/>
@@ -10760,25 +9257,14 @@
         </w:rPr>
         <w:tab/>
       </w:r>
-      <w:proofErr w:type="spellStart"/>
-      <w:r>
-        <w:rPr>
-          <w:rFonts w:cstheme="minorHAnsi"/>
-          <w:color w:val="000000"/>
-          <w:sz w:val="24"/>
-          <w:szCs w:val="24"/>
-        </w:rPr>
-        <w:t>http.createServer</w:t>
-      </w:r>
-      <w:proofErr w:type="spellEnd"/>
-      <w:r>
-        <w:rPr>
-          <w:rFonts w:cstheme="minorHAnsi"/>
-          <w:color w:val="000000"/>
-          <w:sz w:val="24"/>
-          <w:szCs w:val="24"/>
-        </w:rPr>
-        <w:t>(</w:t>
+      <w:r>
+        <w:rPr>
+          <w:rFonts w:cstheme="minorHAnsi"/>
+          <w:color w:val="000000"/>
+          <w:sz w:val="24"/>
+          <w:szCs w:val="24"/>
+        </w:rPr>
+        <w:t>http.createServer(</w:t>
       </w:r>
       <w:r>
         <w:rPr>
@@ -10796,27 +9282,7 @@
           <w:sz w:val="24"/>
           <w:szCs w:val="24"/>
         </w:rPr>
-        <w:t> (</w:t>
-      </w:r>
-      <w:proofErr w:type="spellStart"/>
-      <w:r>
-        <w:rPr>
-          <w:rFonts w:cstheme="minorHAnsi"/>
-          <w:color w:val="000000"/>
-          <w:sz w:val="24"/>
-          <w:szCs w:val="24"/>
-        </w:rPr>
-        <w:t>req</w:t>
-      </w:r>
-      <w:proofErr w:type="spellEnd"/>
-      <w:r>
-        <w:rPr>
-          <w:rFonts w:cstheme="minorHAnsi"/>
-          <w:color w:val="000000"/>
-          <w:sz w:val="24"/>
-          <w:szCs w:val="24"/>
-        </w:rPr>
-        <w:t>, res) {</w:t>
+        <w:t> (req, res) {</w:t>
       </w:r>
       <w:r>
         <w:rPr>
@@ -10875,29 +9341,7 @@
           <w:sz w:val="24"/>
           <w:szCs w:val="24"/>
         </w:rPr>
-        <w:t>'/</w:t>
-      </w:r>
-      <w:proofErr w:type="spellStart"/>
-      <w:r>
-        <w:rPr>
-          <w:rStyle w:val="Strong"/>
-          <w:rFonts w:cstheme="minorHAnsi"/>
-          <w:color w:val="A52A2A"/>
-          <w:sz w:val="24"/>
-          <w:szCs w:val="24"/>
-        </w:rPr>
-        <w:t>fileupload</w:t>
-      </w:r>
-      <w:proofErr w:type="spellEnd"/>
-      <w:r>
-        <w:rPr>
-          <w:rStyle w:val="Strong"/>
-          <w:rFonts w:cstheme="minorHAnsi"/>
-          <w:color w:val="A52A2A"/>
-          <w:sz w:val="24"/>
-          <w:szCs w:val="24"/>
-        </w:rPr>
-        <w:t>'</w:t>
+        <w:t>'/fileupload'</w:t>
       </w:r>
       <w:r>
         <w:rPr>
@@ -10950,7 +9394,6 @@
         </w:rPr>
         <w:t> </w:t>
       </w:r>
-      <w:proofErr w:type="spellStart"/>
       <w:r>
         <w:rPr>
           <w:rStyle w:val="Strong"/>
@@ -10961,7 +9404,6 @@
         </w:rPr>
         <w:t>var</w:t>
       </w:r>
-      <w:proofErr w:type="spellEnd"/>
       <w:r>
         <w:rPr>
           <w:rStyle w:val="Strong"/>
@@ -10990,29 +9432,7 @@
           <w:sz w:val="24"/>
           <w:szCs w:val="24"/>
         </w:rPr>
-        <w:t> </w:t>
-      </w:r>
-      <w:proofErr w:type="spellStart"/>
-      <w:r>
-        <w:rPr>
-          <w:rStyle w:val="Strong"/>
-          <w:rFonts w:cstheme="minorHAnsi"/>
-          <w:color w:val="000000"/>
-          <w:sz w:val="24"/>
-          <w:szCs w:val="24"/>
-        </w:rPr>
-        <w:t>formidable.IncomingForm</w:t>
-      </w:r>
-      <w:proofErr w:type="spellEnd"/>
-      <w:r>
-        <w:rPr>
-          <w:rStyle w:val="Strong"/>
-          <w:rFonts w:cstheme="minorHAnsi"/>
-          <w:color w:val="000000"/>
-          <w:sz w:val="24"/>
-          <w:szCs w:val="24"/>
-        </w:rPr>
-        <w:t>();</w:t>
+        <w:t> formidable.IncomingForm();</w:t>
       </w:r>
       <w:r>
         <w:rPr>
@@ -11053,51 +9473,7 @@
           <w:sz w:val="24"/>
           <w:szCs w:val="24"/>
         </w:rPr>
-        <w:t xml:space="preserve">   </w:t>
-      </w:r>
-      <w:proofErr w:type="spellStart"/>
-      <w:r>
-        <w:rPr>
-          <w:rStyle w:val="Strong"/>
-          <w:rFonts w:cstheme="minorHAnsi"/>
-          <w:color w:val="000000"/>
-          <w:sz w:val="24"/>
-          <w:szCs w:val="24"/>
-        </w:rPr>
-        <w:t>form.parse</w:t>
-      </w:r>
-      <w:proofErr w:type="spellEnd"/>
-      <w:r>
-        <w:rPr>
-          <w:rStyle w:val="Strong"/>
-          <w:rFonts w:cstheme="minorHAnsi"/>
-          <w:color w:val="000000"/>
-          <w:sz w:val="24"/>
-          <w:szCs w:val="24"/>
-        </w:rPr>
-        <w:t>(</w:t>
-      </w:r>
-      <w:proofErr w:type="spellStart"/>
-      <w:r>
-        <w:rPr>
-          <w:rStyle w:val="Strong"/>
-          <w:rFonts w:cstheme="minorHAnsi"/>
-          <w:color w:val="000000"/>
-          <w:sz w:val="24"/>
-          <w:szCs w:val="24"/>
-        </w:rPr>
-        <w:t>req</w:t>
-      </w:r>
-      <w:proofErr w:type="spellEnd"/>
-      <w:r>
-        <w:rPr>
-          <w:rStyle w:val="Strong"/>
-          <w:rFonts w:cstheme="minorHAnsi"/>
-          <w:color w:val="000000"/>
-          <w:sz w:val="24"/>
-          <w:szCs w:val="24"/>
-        </w:rPr>
-        <w:t>, </w:t>
+        <w:t>   form.parse(req, </w:t>
       </w:r>
       <w:r>
         <w:rPr>
@@ -11158,29 +9534,7 @@
           <w:sz w:val="24"/>
           <w:szCs w:val="24"/>
         </w:rPr>
-        <w:t xml:space="preserve">    </w:t>
-      </w:r>
-      <w:proofErr w:type="spellStart"/>
-      <w:r>
-        <w:rPr>
-          <w:rStyle w:val="Strong"/>
-          <w:rFonts w:cstheme="minorHAnsi"/>
-          <w:color w:val="000000"/>
-          <w:sz w:val="24"/>
-          <w:szCs w:val="24"/>
-        </w:rPr>
-        <w:t>res.write</w:t>
-      </w:r>
-      <w:proofErr w:type="spellEnd"/>
-      <w:r>
-        <w:rPr>
-          <w:rStyle w:val="Strong"/>
-          <w:rFonts w:cstheme="minorHAnsi"/>
-          <w:color w:val="000000"/>
-          <w:sz w:val="24"/>
-          <w:szCs w:val="24"/>
-        </w:rPr>
-        <w:t>(</w:t>
+        <w:t>    res.write(</w:t>
       </w:r>
       <w:r>
         <w:rPr>
@@ -11241,29 +9595,7 @@
           <w:sz w:val="24"/>
           <w:szCs w:val="24"/>
         </w:rPr>
-        <w:t xml:space="preserve">   </w:t>
-      </w:r>
-      <w:proofErr w:type="spellStart"/>
-      <w:r>
-        <w:rPr>
-          <w:rStyle w:val="Strong"/>
-          <w:rFonts w:cstheme="minorHAnsi"/>
-          <w:color w:val="000000"/>
-          <w:sz w:val="24"/>
-          <w:szCs w:val="24"/>
-        </w:rPr>
-        <w:t>res.end</w:t>
-      </w:r>
-      <w:proofErr w:type="spellEnd"/>
-      <w:r>
-        <w:rPr>
-          <w:rStyle w:val="Strong"/>
-          <w:rFonts w:cstheme="minorHAnsi"/>
-          <w:color w:val="000000"/>
-          <w:sz w:val="24"/>
-          <w:szCs w:val="24"/>
-        </w:rPr>
-        <w:t>();</w:t>
+        <w:t>   res.end();</w:t>
       </w:r>
       <w:r>
         <w:rPr>
@@ -11372,25 +9704,14 @@
         </w:rPr>
         <w:tab/>
       </w:r>
-      <w:proofErr w:type="spellStart"/>
-      <w:r>
-        <w:rPr>
-          <w:rFonts w:cstheme="minorHAnsi"/>
-          <w:color w:val="000000"/>
-          <w:sz w:val="24"/>
-          <w:szCs w:val="24"/>
-        </w:rPr>
-        <w:t>res.writeHead</w:t>
-      </w:r>
-      <w:proofErr w:type="spellEnd"/>
-      <w:r>
-        <w:rPr>
-          <w:rFonts w:cstheme="minorHAnsi"/>
-          <w:color w:val="000000"/>
-          <w:sz w:val="24"/>
-          <w:szCs w:val="24"/>
-        </w:rPr>
-        <w:t>(</w:t>
+      <w:r>
+        <w:rPr>
+          <w:rFonts w:cstheme="minorHAnsi"/>
+          <w:color w:val="000000"/>
+          <w:sz w:val="24"/>
+          <w:szCs w:val="24"/>
+        </w:rPr>
+        <w:t>res.writeHead(</w:t>
       </w:r>
       <w:r>
         <w:rPr>
@@ -11472,27 +9793,7 @@
           <w:sz w:val="24"/>
           <w:szCs w:val="24"/>
         </w:rPr>
-        <w:t xml:space="preserve"> </w:t>
-      </w:r>
-      <w:proofErr w:type="spellStart"/>
-      <w:r>
-        <w:rPr>
-          <w:rFonts w:cstheme="minorHAnsi"/>
-          <w:color w:val="000000"/>
-          <w:sz w:val="24"/>
-          <w:szCs w:val="24"/>
-        </w:rPr>
-        <w:t>res.write</w:t>
-      </w:r>
-      <w:proofErr w:type="spellEnd"/>
-      <w:r>
-        <w:rPr>
-          <w:rFonts w:cstheme="minorHAnsi"/>
-          <w:color w:val="000000"/>
-          <w:sz w:val="24"/>
-          <w:szCs w:val="24"/>
-        </w:rPr>
-        <w:t>(</w:t>
+        <w:t xml:space="preserve"> res.write(</w:t>
       </w:r>
       <w:r>
         <w:rPr>
@@ -11501,47 +9802,7 @@
           <w:sz w:val="24"/>
           <w:szCs w:val="24"/>
         </w:rPr>
-        <w:t>'&lt;form action="</w:t>
-      </w:r>
-      <w:proofErr w:type="spellStart"/>
-      <w:r>
-        <w:rPr>
-          <w:rFonts w:cstheme="minorHAnsi"/>
-          <w:color w:val="A52A2A"/>
-          <w:sz w:val="24"/>
-          <w:szCs w:val="24"/>
-        </w:rPr>
-        <w:t>fileupload</w:t>
-      </w:r>
-      <w:proofErr w:type="spellEnd"/>
-      <w:r>
-        <w:rPr>
-          <w:rFonts w:cstheme="minorHAnsi"/>
-          <w:color w:val="A52A2A"/>
-          <w:sz w:val="24"/>
-          <w:szCs w:val="24"/>
-        </w:rPr>
-        <w:t xml:space="preserve">" method="post" </w:t>
-      </w:r>
-      <w:proofErr w:type="spellStart"/>
-      <w:r>
-        <w:rPr>
-          <w:rFonts w:cstheme="minorHAnsi"/>
-          <w:color w:val="A52A2A"/>
-          <w:sz w:val="24"/>
-          <w:szCs w:val="24"/>
-        </w:rPr>
-        <w:t>enctype</w:t>
-      </w:r>
-      <w:proofErr w:type="spellEnd"/>
-      <w:r>
-        <w:rPr>
-          <w:rFonts w:cstheme="minorHAnsi"/>
-          <w:color w:val="A52A2A"/>
-          <w:sz w:val="24"/>
-          <w:szCs w:val="24"/>
-        </w:rPr>
-        <w:t>="multipart/form-data"&gt;'</w:t>
+        <w:t>'&lt;form action="fileupload" method="post" enctype="multipart/form-data"&gt;'</w:t>
       </w:r>
       <w:r>
         <w:rPr>
@@ -11578,27 +9839,7 @@
           <w:sz w:val="24"/>
           <w:szCs w:val="24"/>
         </w:rPr>
-        <w:t xml:space="preserve">  </w:t>
-      </w:r>
-      <w:proofErr w:type="spellStart"/>
-      <w:r>
-        <w:rPr>
-          <w:rFonts w:cstheme="minorHAnsi"/>
-          <w:color w:val="000000"/>
-          <w:sz w:val="24"/>
-          <w:szCs w:val="24"/>
-        </w:rPr>
-        <w:t>res.write</w:t>
-      </w:r>
-      <w:proofErr w:type="spellEnd"/>
-      <w:r>
-        <w:rPr>
-          <w:rFonts w:cstheme="minorHAnsi"/>
-          <w:color w:val="000000"/>
-          <w:sz w:val="24"/>
-          <w:szCs w:val="24"/>
-        </w:rPr>
-        <w:t>(</w:t>
+        <w:t>  res.write(</w:t>
       </w:r>
       <w:r>
         <w:rPr>
@@ -11607,47 +9848,7 @@
           <w:sz w:val="24"/>
           <w:szCs w:val="24"/>
         </w:rPr>
-        <w:t>'&lt;input type="file" name="</w:t>
-      </w:r>
-      <w:proofErr w:type="spellStart"/>
-      <w:r>
-        <w:rPr>
-          <w:rFonts w:cstheme="minorHAnsi"/>
-          <w:color w:val="A52A2A"/>
-          <w:sz w:val="24"/>
-          <w:szCs w:val="24"/>
-        </w:rPr>
-        <w:t>filetoupload</w:t>
-      </w:r>
-      <w:proofErr w:type="spellEnd"/>
-      <w:r>
-        <w:rPr>
-          <w:rFonts w:cstheme="minorHAnsi"/>
-          <w:color w:val="A52A2A"/>
-          <w:sz w:val="24"/>
-          <w:szCs w:val="24"/>
-        </w:rPr>
-        <w:t>"&gt;&lt;</w:t>
-      </w:r>
-      <w:proofErr w:type="spellStart"/>
-      <w:r>
-        <w:rPr>
-          <w:rFonts w:cstheme="minorHAnsi"/>
-          <w:color w:val="A52A2A"/>
-          <w:sz w:val="24"/>
-          <w:szCs w:val="24"/>
-        </w:rPr>
-        <w:t>br</w:t>
-      </w:r>
-      <w:proofErr w:type="spellEnd"/>
-      <w:r>
-        <w:rPr>
-          <w:rFonts w:cstheme="minorHAnsi"/>
-          <w:color w:val="A52A2A"/>
-          <w:sz w:val="24"/>
-          <w:szCs w:val="24"/>
-        </w:rPr>
-        <w:t>&gt;'</w:t>
+        <w:t>'&lt;input type="file" name="filetoupload"&gt;&lt;br&gt;'</w:t>
       </w:r>
       <w:r>
         <w:rPr>
@@ -11684,27 +9885,7 @@
           <w:sz w:val="24"/>
           <w:szCs w:val="24"/>
         </w:rPr>
-        <w:t xml:space="preserve">   </w:t>
-      </w:r>
-      <w:proofErr w:type="spellStart"/>
-      <w:r>
-        <w:rPr>
-          <w:rFonts w:cstheme="minorHAnsi"/>
-          <w:color w:val="000000"/>
-          <w:sz w:val="24"/>
-          <w:szCs w:val="24"/>
-        </w:rPr>
-        <w:t>res.write</w:t>
-      </w:r>
-      <w:proofErr w:type="spellEnd"/>
-      <w:r>
-        <w:rPr>
-          <w:rFonts w:cstheme="minorHAnsi"/>
-          <w:color w:val="000000"/>
-          <w:sz w:val="24"/>
-          <w:szCs w:val="24"/>
-        </w:rPr>
-        <w:t>(</w:t>
+        <w:t xml:space="preserve">   res.write(</w:t>
       </w:r>
       <w:r>
         <w:rPr>
@@ -11750,27 +9931,7 @@
           <w:sz w:val="24"/>
           <w:szCs w:val="24"/>
         </w:rPr>
-        <w:t xml:space="preserve">  </w:t>
-      </w:r>
-      <w:proofErr w:type="spellStart"/>
-      <w:r>
-        <w:rPr>
-          <w:rFonts w:cstheme="minorHAnsi"/>
-          <w:color w:val="000000"/>
-          <w:sz w:val="24"/>
-          <w:szCs w:val="24"/>
-        </w:rPr>
-        <w:t>res.write</w:t>
-      </w:r>
-      <w:proofErr w:type="spellEnd"/>
-      <w:r>
-        <w:rPr>
-          <w:rFonts w:cstheme="minorHAnsi"/>
-          <w:color w:val="000000"/>
-          <w:sz w:val="24"/>
-          <w:szCs w:val="24"/>
-        </w:rPr>
-        <w:t>(</w:t>
+        <w:t>  res.write(</w:t>
       </w:r>
       <w:r>
         <w:rPr>
@@ -11834,27 +9995,7 @@
           <w:sz w:val="24"/>
           <w:szCs w:val="24"/>
         </w:rPr>
-        <w:t> </w:t>
-      </w:r>
-      <w:proofErr w:type="spellStart"/>
-      <w:r>
-        <w:rPr>
-          <w:rFonts w:cstheme="minorHAnsi"/>
-          <w:color w:val="000000"/>
-          <w:sz w:val="24"/>
-          <w:szCs w:val="24"/>
-        </w:rPr>
-        <w:t>res.end</w:t>
-      </w:r>
-      <w:proofErr w:type="spellEnd"/>
-      <w:r>
-        <w:rPr>
-          <w:rFonts w:cstheme="minorHAnsi"/>
-          <w:color w:val="000000"/>
-          <w:sz w:val="24"/>
-          <w:szCs w:val="24"/>
-        </w:rPr>
-        <w:t>();</w:t>
+        <w:t> res.end();</w:t>
       </w:r>
       <w:r>
         <w:rPr>
@@ -12024,7 +10165,6 @@
         </w:rPr>
         <w:t>The path to this directory can be found in the "files" object, passed as the third argument in the </w:t>
       </w:r>
-      <w:proofErr w:type="gramStart"/>
       <w:r>
         <w:rPr>
           <w:rStyle w:val="HTMLCode"/>
@@ -12034,19 +10174,7 @@
           <w:szCs w:val="24"/>
           <w:shd w:val="clear" w:color="auto" w:fill="F1F1F1"/>
         </w:rPr>
-        <w:t>parse(</w:t>
-      </w:r>
-      <w:proofErr w:type="gramEnd"/>
-      <w:r>
-        <w:rPr>
-          <w:rStyle w:val="HTMLCode"/>
-          <w:rFonts w:asciiTheme="minorHAnsi" w:hAnsiTheme="minorHAnsi" w:cstheme="minorHAnsi"/>
-          <w:color w:val="DC143C"/>
-          <w:sz w:val="24"/>
-          <w:szCs w:val="24"/>
-          <w:shd w:val="clear" w:color="auto" w:fill="F1F1F1"/>
-        </w:rPr>
-        <w:t>)</w:t>
+        <w:t>parse()</w:t>
       </w:r>
       <w:r>
         <w:rPr>
@@ -12098,7 +10226,6 @@
         </w:rPr>
         <w:tab/>
       </w:r>
-      <w:proofErr w:type="spellStart"/>
       <w:r>
         <w:rPr>
           <w:rFonts w:cstheme="minorHAnsi"/>
@@ -12108,7 +10235,6 @@
         </w:rPr>
         <w:t>var</w:t>
       </w:r>
-      <w:proofErr w:type="spellEnd"/>
       <w:r>
         <w:rPr>
           <w:rFonts w:cstheme="minorHAnsi"/>
@@ -12154,7 +10280,6 @@
         </w:rPr>
         <w:tab/>
       </w:r>
-      <w:proofErr w:type="spellStart"/>
       <w:r>
         <w:rPr>
           <w:rFonts w:cstheme="minorHAnsi"/>
@@ -12164,7 +10289,6 @@
         </w:rPr>
         <w:t>var</w:t>
       </w:r>
-      <w:proofErr w:type="spellEnd"/>
       <w:r>
         <w:rPr>
           <w:rFonts w:cstheme="minorHAnsi"/>
@@ -12211,7 +10335,6 @@
         </w:rPr>
         <w:tab/>
       </w:r>
-      <w:proofErr w:type="spellStart"/>
       <w:r>
         <w:rPr>
           <w:rStyle w:val="Strong"/>
@@ -12222,7 +10345,6 @@
         </w:rPr>
         <w:t>var</w:t>
       </w:r>
-      <w:proofErr w:type="spellEnd"/>
       <w:r>
         <w:rPr>
           <w:rStyle w:val="Strong"/>
@@ -12282,25 +10404,14 @@
         </w:rPr>
         <w:tab/>
       </w:r>
-      <w:proofErr w:type="spellStart"/>
-      <w:r>
-        <w:rPr>
-          <w:rFonts w:cstheme="minorHAnsi"/>
-          <w:color w:val="000000"/>
-          <w:sz w:val="24"/>
-          <w:szCs w:val="24"/>
-        </w:rPr>
-        <w:t>http.createServer</w:t>
-      </w:r>
-      <w:proofErr w:type="spellEnd"/>
-      <w:r>
-        <w:rPr>
-          <w:rFonts w:cstheme="minorHAnsi"/>
-          <w:color w:val="000000"/>
-          <w:sz w:val="24"/>
-          <w:szCs w:val="24"/>
-        </w:rPr>
-        <w:t>(</w:t>
+      <w:r>
+        <w:rPr>
+          <w:rFonts w:cstheme="minorHAnsi"/>
+          <w:color w:val="000000"/>
+          <w:sz w:val="24"/>
+          <w:szCs w:val="24"/>
+        </w:rPr>
+        <w:t>http.createServer(</w:t>
       </w:r>
       <w:r>
         <w:rPr>
@@ -12318,27 +10429,7 @@
           <w:sz w:val="24"/>
           <w:szCs w:val="24"/>
         </w:rPr>
-        <w:t> (</w:t>
-      </w:r>
-      <w:proofErr w:type="spellStart"/>
-      <w:r>
-        <w:rPr>
-          <w:rFonts w:cstheme="minorHAnsi"/>
-          <w:color w:val="000000"/>
-          <w:sz w:val="24"/>
-          <w:szCs w:val="24"/>
-        </w:rPr>
-        <w:t>req</w:t>
-      </w:r>
-      <w:proofErr w:type="spellEnd"/>
-      <w:r>
-        <w:rPr>
-          <w:rFonts w:cstheme="minorHAnsi"/>
-          <w:color w:val="000000"/>
-          <w:sz w:val="24"/>
-          <w:szCs w:val="24"/>
-        </w:rPr>
-        <w:t>, res) {</w:t>
+        <w:t> (req, res) {</w:t>
       </w:r>
       <w:r>
         <w:rPr>
@@ -12392,27 +10483,7 @@
           <w:sz w:val="24"/>
           <w:szCs w:val="24"/>
         </w:rPr>
-        <w:t>'/</w:t>
-      </w:r>
-      <w:proofErr w:type="spellStart"/>
-      <w:r>
-        <w:rPr>
-          <w:rFonts w:cstheme="minorHAnsi"/>
-          <w:color w:val="A52A2A"/>
-          <w:sz w:val="24"/>
-          <w:szCs w:val="24"/>
-        </w:rPr>
-        <w:t>fileupload</w:t>
-      </w:r>
-      <w:proofErr w:type="spellEnd"/>
-      <w:r>
-        <w:rPr>
-          <w:rFonts w:cstheme="minorHAnsi"/>
-          <w:color w:val="A52A2A"/>
-          <w:sz w:val="24"/>
-          <w:szCs w:val="24"/>
-        </w:rPr>
-        <w:t>'</w:t>
+        <w:t>'/fileupload'</w:t>
       </w:r>
       <w:r>
         <w:rPr>
@@ -12450,7 +10521,6 @@
         </w:rPr>
         <w:t>    </w:t>
       </w:r>
-      <w:proofErr w:type="spellStart"/>
       <w:r>
         <w:rPr>
           <w:rFonts w:cstheme="minorHAnsi"/>
@@ -12460,7 +10530,6 @@
         </w:rPr>
         <w:t>var</w:t>
       </w:r>
-      <w:proofErr w:type="spellEnd"/>
       <w:r>
         <w:rPr>
           <w:rFonts w:cstheme="minorHAnsi"/>
@@ -12486,27 +10555,7 @@
           <w:sz w:val="24"/>
           <w:szCs w:val="24"/>
         </w:rPr>
-        <w:t> </w:t>
-      </w:r>
-      <w:proofErr w:type="spellStart"/>
-      <w:r>
-        <w:rPr>
-          <w:rFonts w:cstheme="minorHAnsi"/>
-          <w:color w:val="000000"/>
-          <w:sz w:val="24"/>
-          <w:szCs w:val="24"/>
-        </w:rPr>
-        <w:t>formidable.IncomingForm</w:t>
-      </w:r>
-      <w:proofErr w:type="spellEnd"/>
-      <w:r>
-        <w:rPr>
-          <w:rFonts w:cstheme="minorHAnsi"/>
-          <w:color w:val="000000"/>
-          <w:sz w:val="24"/>
-          <w:szCs w:val="24"/>
-        </w:rPr>
-        <w:t>();</w:t>
+        <w:t> formidable.IncomingForm();</w:t>
       </w:r>
       <w:r>
         <w:rPr>
@@ -12534,47 +10583,7 @@
           <w:sz w:val="24"/>
           <w:szCs w:val="24"/>
         </w:rPr>
-        <w:t xml:space="preserve">  </w:t>
-      </w:r>
-      <w:proofErr w:type="spellStart"/>
-      <w:r>
-        <w:rPr>
-          <w:rFonts w:cstheme="minorHAnsi"/>
-          <w:color w:val="000000"/>
-          <w:sz w:val="24"/>
-          <w:szCs w:val="24"/>
-        </w:rPr>
-        <w:t>form.parse</w:t>
-      </w:r>
-      <w:proofErr w:type="spellEnd"/>
-      <w:r>
-        <w:rPr>
-          <w:rFonts w:cstheme="minorHAnsi"/>
-          <w:color w:val="000000"/>
-          <w:sz w:val="24"/>
-          <w:szCs w:val="24"/>
-        </w:rPr>
-        <w:t>(</w:t>
-      </w:r>
-      <w:proofErr w:type="spellStart"/>
-      <w:r>
-        <w:rPr>
-          <w:rFonts w:cstheme="minorHAnsi"/>
-          <w:color w:val="000000"/>
-          <w:sz w:val="24"/>
-          <w:szCs w:val="24"/>
-        </w:rPr>
-        <w:t>req</w:t>
-      </w:r>
-      <w:proofErr w:type="spellEnd"/>
-      <w:r>
-        <w:rPr>
-          <w:rFonts w:cstheme="minorHAnsi"/>
-          <w:color w:val="000000"/>
-          <w:sz w:val="24"/>
-          <w:szCs w:val="24"/>
-        </w:rPr>
-        <w:t>, </w:t>
+        <w:t>  form.parse(req, </w:t>
       </w:r>
       <w:r>
         <w:rPr>
@@ -12633,7 +10642,6 @@
         </w:rPr>
         <w:t>  </w:t>
       </w:r>
-      <w:proofErr w:type="spellStart"/>
       <w:r>
         <w:rPr>
           <w:rStyle w:val="Strong"/>
@@ -12644,7 +10652,6 @@
         </w:rPr>
         <w:t>var</w:t>
       </w:r>
-      <w:proofErr w:type="spellEnd"/>
       <w:r>
         <w:rPr>
           <w:rStyle w:val="Strong"/>
@@ -12653,51 +10660,7 @@
           <w:sz w:val="24"/>
           <w:szCs w:val="24"/>
         </w:rPr>
-        <w:t> </w:t>
-      </w:r>
-      <w:proofErr w:type="spellStart"/>
-      <w:r>
-        <w:rPr>
-          <w:rStyle w:val="Strong"/>
-          <w:rFonts w:cstheme="minorHAnsi"/>
-          <w:color w:val="000000"/>
-          <w:sz w:val="24"/>
-          <w:szCs w:val="24"/>
-        </w:rPr>
-        <w:t>oldpath</w:t>
-      </w:r>
-      <w:proofErr w:type="spellEnd"/>
-      <w:r>
-        <w:rPr>
-          <w:rStyle w:val="Strong"/>
-          <w:rFonts w:cstheme="minorHAnsi"/>
-          <w:color w:val="000000"/>
-          <w:sz w:val="24"/>
-          <w:szCs w:val="24"/>
-        </w:rPr>
-        <w:t xml:space="preserve"> = </w:t>
-      </w:r>
-      <w:proofErr w:type="spellStart"/>
-      <w:r>
-        <w:rPr>
-          <w:rStyle w:val="Strong"/>
-          <w:rFonts w:cstheme="minorHAnsi"/>
-          <w:color w:val="000000"/>
-          <w:sz w:val="24"/>
-          <w:szCs w:val="24"/>
-        </w:rPr>
-        <w:t>files.filetoupload.path</w:t>
-      </w:r>
-      <w:proofErr w:type="spellEnd"/>
-      <w:r>
-        <w:rPr>
-          <w:rStyle w:val="Strong"/>
-          <w:rFonts w:cstheme="minorHAnsi"/>
-          <w:color w:val="000000"/>
-          <w:sz w:val="24"/>
-          <w:szCs w:val="24"/>
-        </w:rPr>
-        <w:t>;</w:t>
+        <w:t> oldpath = files.filetoupload.path;</w:t>
       </w:r>
       <w:r>
         <w:rPr>
@@ -12740,7 +10703,6 @@
         </w:rPr>
         <w:t>    </w:t>
       </w:r>
-      <w:proofErr w:type="spellStart"/>
       <w:r>
         <w:rPr>
           <w:rStyle w:val="Strong"/>
@@ -12751,7 +10713,6 @@
         </w:rPr>
         <w:t>var</w:t>
       </w:r>
-      <w:proofErr w:type="spellEnd"/>
       <w:r>
         <w:rPr>
           <w:rStyle w:val="Strong"/>
@@ -12760,29 +10721,7 @@
           <w:sz w:val="24"/>
           <w:szCs w:val="24"/>
         </w:rPr>
-        <w:t> </w:t>
-      </w:r>
-      <w:proofErr w:type="spellStart"/>
-      <w:r>
-        <w:rPr>
-          <w:rStyle w:val="Strong"/>
-          <w:rFonts w:cstheme="minorHAnsi"/>
-          <w:color w:val="000000"/>
-          <w:sz w:val="24"/>
-          <w:szCs w:val="24"/>
-        </w:rPr>
-        <w:t>newpath</w:t>
-      </w:r>
-      <w:proofErr w:type="spellEnd"/>
-      <w:r>
-        <w:rPr>
-          <w:rStyle w:val="Strong"/>
-          <w:rFonts w:cstheme="minorHAnsi"/>
-          <w:color w:val="000000"/>
-          <w:sz w:val="24"/>
-          <w:szCs w:val="24"/>
-        </w:rPr>
-        <w:t xml:space="preserve"> = </w:t>
+        <w:t> newpath = </w:t>
       </w:r>
       <w:r>
         <w:rPr>
@@ -12865,73 +10804,7 @@
           <w:sz w:val="24"/>
           <w:szCs w:val="24"/>
         </w:rPr>
-        <w:t>    </w:t>
-      </w:r>
-      <w:proofErr w:type="spellStart"/>
-      <w:r>
-        <w:rPr>
-          <w:rStyle w:val="Strong"/>
-          <w:rFonts w:cstheme="minorHAnsi"/>
-          <w:color w:val="000000"/>
-          <w:sz w:val="24"/>
-          <w:szCs w:val="24"/>
-        </w:rPr>
-        <w:t>fs.rename</w:t>
-      </w:r>
-      <w:proofErr w:type="spellEnd"/>
-      <w:r>
-        <w:rPr>
-          <w:rStyle w:val="Strong"/>
-          <w:rFonts w:cstheme="minorHAnsi"/>
-          <w:color w:val="000000"/>
-          <w:sz w:val="24"/>
-          <w:szCs w:val="24"/>
-        </w:rPr>
-        <w:t>(</w:t>
-      </w:r>
-      <w:proofErr w:type="spellStart"/>
-      <w:r>
-        <w:rPr>
-          <w:rStyle w:val="Strong"/>
-          <w:rFonts w:cstheme="minorHAnsi"/>
-          <w:color w:val="000000"/>
-          <w:sz w:val="24"/>
-          <w:szCs w:val="24"/>
-        </w:rPr>
-        <w:t>oldpath</w:t>
-      </w:r>
-      <w:proofErr w:type="spellEnd"/>
-      <w:r>
-        <w:rPr>
-          <w:rStyle w:val="Strong"/>
-          <w:rFonts w:cstheme="minorHAnsi"/>
-          <w:color w:val="000000"/>
-          <w:sz w:val="24"/>
-          <w:szCs w:val="24"/>
-        </w:rPr>
-        <w:t xml:space="preserve">, </w:t>
-      </w:r>
-      <w:proofErr w:type="spellStart"/>
-      <w:r>
-        <w:rPr>
-          <w:rStyle w:val="Strong"/>
-          <w:rFonts w:cstheme="minorHAnsi"/>
-          <w:color w:val="000000"/>
-          <w:sz w:val="24"/>
-          <w:szCs w:val="24"/>
-        </w:rPr>
-        <w:t>newpath</w:t>
-      </w:r>
-      <w:proofErr w:type="spellEnd"/>
-      <w:r>
-        <w:rPr>
-          <w:rStyle w:val="Strong"/>
-          <w:rFonts w:cstheme="minorHAnsi"/>
-          <w:color w:val="000000"/>
-          <w:sz w:val="24"/>
-          <w:szCs w:val="24"/>
-        </w:rPr>
-        <w:t>, </w:t>
+        <w:t>    fs.rename(oldpath, newpath, </w:t>
       </w:r>
       <w:r>
         <w:rPr>
@@ -13073,29 +10946,7 @@
           <w:sz w:val="24"/>
           <w:szCs w:val="24"/>
         </w:rPr>
-        <w:t xml:space="preserve">    </w:t>
-      </w:r>
-      <w:proofErr w:type="spellStart"/>
-      <w:r>
-        <w:rPr>
-          <w:rStyle w:val="Strong"/>
-          <w:rFonts w:cstheme="minorHAnsi"/>
-          <w:color w:val="000000"/>
-          <w:sz w:val="24"/>
-          <w:szCs w:val="24"/>
-        </w:rPr>
-        <w:t>res.write</w:t>
-      </w:r>
-      <w:proofErr w:type="spellEnd"/>
-      <w:r>
-        <w:rPr>
-          <w:rStyle w:val="Strong"/>
-          <w:rFonts w:cstheme="minorHAnsi"/>
-          <w:color w:val="000000"/>
-          <w:sz w:val="24"/>
-          <w:szCs w:val="24"/>
-        </w:rPr>
-        <w:t>(</w:t>
+        <w:t>    res.write(</w:t>
       </w:r>
       <w:r>
         <w:rPr>
@@ -13156,29 +11007,7 @@
           <w:sz w:val="24"/>
           <w:szCs w:val="24"/>
         </w:rPr>
-        <w:t xml:space="preserve">       </w:t>
-      </w:r>
-      <w:proofErr w:type="spellStart"/>
-      <w:r>
-        <w:rPr>
-          <w:rStyle w:val="Strong"/>
-          <w:rFonts w:cstheme="minorHAnsi"/>
-          <w:color w:val="000000"/>
-          <w:sz w:val="24"/>
-          <w:szCs w:val="24"/>
-        </w:rPr>
-        <w:t>res.end</w:t>
-      </w:r>
-      <w:proofErr w:type="spellEnd"/>
-      <w:r>
-        <w:rPr>
-          <w:rStyle w:val="Strong"/>
-          <w:rFonts w:cstheme="minorHAnsi"/>
-          <w:color w:val="000000"/>
-          <w:sz w:val="24"/>
-          <w:szCs w:val="24"/>
-        </w:rPr>
-        <w:t>();</w:t>
+        <w:t xml:space="preserve">       res.end();</w:t>
       </w:r>
       <w:r>
         <w:rPr>
@@ -13321,27 +11150,7 @@
           <w:sz w:val="24"/>
           <w:szCs w:val="24"/>
         </w:rPr>
-        <w:t xml:space="preserve">  </w:t>
-      </w:r>
-      <w:proofErr w:type="spellStart"/>
-      <w:r>
-        <w:rPr>
-          <w:rFonts w:cstheme="minorHAnsi"/>
-          <w:color w:val="000000"/>
-          <w:sz w:val="24"/>
-          <w:szCs w:val="24"/>
-        </w:rPr>
-        <w:t>res.writeHead</w:t>
-      </w:r>
-      <w:proofErr w:type="spellEnd"/>
-      <w:r>
-        <w:rPr>
-          <w:rFonts w:cstheme="minorHAnsi"/>
-          <w:color w:val="000000"/>
-          <w:sz w:val="24"/>
-          <w:szCs w:val="24"/>
-        </w:rPr>
-        <w:t>(</w:t>
+        <w:t>  res.writeHead(</w:t>
       </w:r>
       <w:r>
         <w:rPr>
@@ -13423,27 +11232,7 @@
           <w:sz w:val="24"/>
           <w:szCs w:val="24"/>
         </w:rPr>
-        <w:t xml:space="preserve"> </w:t>
-      </w:r>
-      <w:proofErr w:type="spellStart"/>
-      <w:r>
-        <w:rPr>
-          <w:rFonts w:cstheme="minorHAnsi"/>
-          <w:color w:val="000000"/>
-          <w:sz w:val="24"/>
-          <w:szCs w:val="24"/>
-        </w:rPr>
-        <w:t>res.write</w:t>
-      </w:r>
-      <w:proofErr w:type="spellEnd"/>
-      <w:r>
-        <w:rPr>
-          <w:rFonts w:cstheme="minorHAnsi"/>
-          <w:color w:val="000000"/>
-          <w:sz w:val="24"/>
-          <w:szCs w:val="24"/>
-        </w:rPr>
-        <w:t>(</w:t>
+        <w:t xml:space="preserve"> res.write(</w:t>
       </w:r>
       <w:r>
         <w:rPr>
@@ -13452,47 +11241,7 @@
           <w:sz w:val="24"/>
           <w:szCs w:val="24"/>
         </w:rPr>
-        <w:t>'&lt;form action="</w:t>
-      </w:r>
-      <w:proofErr w:type="spellStart"/>
-      <w:r>
-        <w:rPr>
-          <w:rFonts w:cstheme="minorHAnsi"/>
-          <w:color w:val="A52A2A"/>
-          <w:sz w:val="24"/>
-          <w:szCs w:val="24"/>
-        </w:rPr>
-        <w:t>fileupload</w:t>
-      </w:r>
-      <w:proofErr w:type="spellEnd"/>
-      <w:r>
-        <w:rPr>
-          <w:rFonts w:cstheme="minorHAnsi"/>
-          <w:color w:val="A52A2A"/>
-          <w:sz w:val="24"/>
-          <w:szCs w:val="24"/>
-        </w:rPr>
-        <w:t xml:space="preserve">" method="post" </w:t>
-      </w:r>
-      <w:proofErr w:type="spellStart"/>
-      <w:r>
-        <w:rPr>
-          <w:rFonts w:cstheme="minorHAnsi"/>
-          <w:color w:val="A52A2A"/>
-          <w:sz w:val="24"/>
-          <w:szCs w:val="24"/>
-        </w:rPr>
-        <w:t>enctype</w:t>
-      </w:r>
-      <w:proofErr w:type="spellEnd"/>
-      <w:r>
-        <w:rPr>
-          <w:rFonts w:cstheme="minorHAnsi"/>
-          <w:color w:val="A52A2A"/>
-          <w:sz w:val="24"/>
-          <w:szCs w:val="24"/>
-        </w:rPr>
-        <w:t>="multipart/form-data"&gt;'</w:t>
+        <w:t>'&lt;form action="fileupload" method="post" enctype="multipart/form-data"&gt;'</w:t>
       </w:r>
       <w:r>
         <w:rPr>
@@ -13529,27 +11278,7 @@
           <w:sz w:val="24"/>
           <w:szCs w:val="24"/>
         </w:rPr>
-        <w:t xml:space="preserve">   </w:t>
-      </w:r>
-      <w:proofErr w:type="spellStart"/>
-      <w:r>
-        <w:rPr>
-          <w:rFonts w:cstheme="minorHAnsi"/>
-          <w:color w:val="000000"/>
-          <w:sz w:val="24"/>
-          <w:szCs w:val="24"/>
-        </w:rPr>
-        <w:t>res.write</w:t>
-      </w:r>
-      <w:proofErr w:type="spellEnd"/>
-      <w:r>
-        <w:rPr>
-          <w:rFonts w:cstheme="minorHAnsi"/>
-          <w:color w:val="000000"/>
-          <w:sz w:val="24"/>
-          <w:szCs w:val="24"/>
-        </w:rPr>
-        <w:t>(</w:t>
+        <w:t xml:space="preserve">   res.write(</w:t>
       </w:r>
       <w:r>
         <w:rPr>
@@ -13558,9 +11287,44 @@
           <w:sz w:val="24"/>
           <w:szCs w:val="24"/>
         </w:rPr>
-        <w:t>'&lt;input type="file" name="</w:t>
-      </w:r>
-      <w:proofErr w:type="spellStart"/>
+        <w:t>'&lt;input type="file" name="filetoupload"&gt;&lt;br&gt;'</w:t>
+      </w:r>
+      <w:r>
+        <w:rPr>
+          <w:rFonts w:cstheme="minorHAnsi"/>
+          <w:color w:val="000000"/>
+          <w:sz w:val="24"/>
+          <w:szCs w:val="24"/>
+        </w:rPr>
+        <w:t>);</w:t>
+      </w:r>
+      <w:r>
+        <w:rPr>
+          <w:rFonts w:cstheme="minorHAnsi"/>
+          <w:color w:val="000000"/>
+          <w:sz w:val="24"/>
+          <w:szCs w:val="24"/>
+        </w:rPr>
+        <w:br/>
+      </w:r>
+      <w:r>
+        <w:rPr>
+          <w:rFonts w:cstheme="minorHAnsi"/>
+          <w:color w:val="000000"/>
+          <w:sz w:val="24"/>
+          <w:szCs w:val="24"/>
+        </w:rPr>
+        <w:tab/>
+      </w:r>
+      <w:r>
+        <w:rPr>
+          <w:rFonts w:cstheme="minorHAnsi"/>
+          <w:color w:val="000000"/>
+          <w:sz w:val="24"/>
+          <w:szCs w:val="24"/>
+        </w:rPr>
+        <w:t>    res.write(</w:t>
+      </w:r>
       <w:r>
         <w:rPr>
           <w:rFonts w:cstheme="minorHAnsi"/>
@@ -13568,9 +11332,44 @@
           <w:sz w:val="24"/>
           <w:szCs w:val="24"/>
         </w:rPr>
-        <w:t>filetoupload</w:t>
-      </w:r>
-      <w:proofErr w:type="spellEnd"/>
+        <w:t>'&lt;input type="submit"&gt;'</w:t>
+      </w:r>
+      <w:r>
+        <w:rPr>
+          <w:rFonts w:cstheme="minorHAnsi"/>
+          <w:color w:val="000000"/>
+          <w:sz w:val="24"/>
+          <w:szCs w:val="24"/>
+        </w:rPr>
+        <w:t>);</w:t>
+      </w:r>
+      <w:r>
+        <w:rPr>
+          <w:rFonts w:cstheme="minorHAnsi"/>
+          <w:color w:val="000000"/>
+          <w:sz w:val="24"/>
+          <w:szCs w:val="24"/>
+        </w:rPr>
+        <w:br/>
+      </w:r>
+      <w:r>
+        <w:rPr>
+          <w:rFonts w:cstheme="minorHAnsi"/>
+          <w:color w:val="000000"/>
+          <w:sz w:val="24"/>
+          <w:szCs w:val="24"/>
+        </w:rPr>
+        <w:tab/>
+      </w:r>
+      <w:r>
+        <w:rPr>
+          <w:rFonts w:cstheme="minorHAnsi"/>
+          <w:color w:val="000000"/>
+          <w:sz w:val="24"/>
+          <w:szCs w:val="24"/>
+        </w:rPr>
+        <w:t>    res.write(</w:t>
+      </w:r>
       <w:r>
         <w:rPr>
           <w:rFonts w:cstheme="minorHAnsi"/>
@@ -13578,27 +11377,7 @@
           <w:sz w:val="24"/>
           <w:szCs w:val="24"/>
         </w:rPr>
-        <w:t>"&gt;&lt;</w:t>
-      </w:r>
-      <w:proofErr w:type="spellStart"/>
-      <w:r>
-        <w:rPr>
-          <w:rFonts w:cstheme="minorHAnsi"/>
-          <w:color w:val="A52A2A"/>
-          <w:sz w:val="24"/>
-          <w:szCs w:val="24"/>
-        </w:rPr>
-        <w:t>br</w:t>
-      </w:r>
-      <w:proofErr w:type="spellEnd"/>
-      <w:r>
-        <w:rPr>
-          <w:rFonts w:cstheme="minorHAnsi"/>
-          <w:color w:val="A52A2A"/>
-          <w:sz w:val="24"/>
-          <w:szCs w:val="24"/>
-        </w:rPr>
-        <w:t>&gt;'</w:t>
+        <w:t>'&lt;/form&gt;'</w:t>
       </w:r>
       <w:r>
         <w:rPr>
@@ -13634,136 +11413,6 @@
           <w:sz w:val="24"/>
           <w:szCs w:val="24"/>
         </w:rPr>
-        <w:t xml:space="preserve">    </w:t>
-      </w:r>
-      <w:proofErr w:type="spellStart"/>
-      <w:r>
-        <w:rPr>
-          <w:rFonts w:cstheme="minorHAnsi"/>
-          <w:color w:val="000000"/>
-          <w:sz w:val="24"/>
-          <w:szCs w:val="24"/>
-        </w:rPr>
-        <w:t>res.write</w:t>
-      </w:r>
-      <w:proofErr w:type="spellEnd"/>
-      <w:r>
-        <w:rPr>
-          <w:rFonts w:cstheme="minorHAnsi"/>
-          <w:color w:val="000000"/>
-          <w:sz w:val="24"/>
-          <w:szCs w:val="24"/>
-        </w:rPr>
-        <w:t>(</w:t>
-      </w:r>
-      <w:r>
-        <w:rPr>
-          <w:rFonts w:cstheme="minorHAnsi"/>
-          <w:color w:val="A52A2A"/>
-          <w:sz w:val="24"/>
-          <w:szCs w:val="24"/>
-        </w:rPr>
-        <w:t>'&lt;input type="submit"&gt;'</w:t>
-      </w:r>
-      <w:r>
-        <w:rPr>
-          <w:rFonts w:cstheme="minorHAnsi"/>
-          <w:color w:val="000000"/>
-          <w:sz w:val="24"/>
-          <w:szCs w:val="24"/>
-        </w:rPr>
-        <w:t>);</w:t>
-      </w:r>
-      <w:r>
-        <w:rPr>
-          <w:rFonts w:cstheme="minorHAnsi"/>
-          <w:color w:val="000000"/>
-          <w:sz w:val="24"/>
-          <w:szCs w:val="24"/>
-        </w:rPr>
-        <w:br/>
-      </w:r>
-      <w:r>
-        <w:rPr>
-          <w:rFonts w:cstheme="minorHAnsi"/>
-          <w:color w:val="000000"/>
-          <w:sz w:val="24"/>
-          <w:szCs w:val="24"/>
-        </w:rPr>
-        <w:tab/>
-      </w:r>
-      <w:r>
-        <w:rPr>
-          <w:rFonts w:cstheme="minorHAnsi"/>
-          <w:color w:val="000000"/>
-          <w:sz w:val="24"/>
-          <w:szCs w:val="24"/>
-        </w:rPr>
-        <w:t xml:space="preserve">    </w:t>
-      </w:r>
-      <w:proofErr w:type="spellStart"/>
-      <w:r>
-        <w:rPr>
-          <w:rFonts w:cstheme="minorHAnsi"/>
-          <w:color w:val="000000"/>
-          <w:sz w:val="24"/>
-          <w:szCs w:val="24"/>
-        </w:rPr>
-        <w:t>res.write</w:t>
-      </w:r>
-      <w:proofErr w:type="spellEnd"/>
-      <w:r>
-        <w:rPr>
-          <w:rFonts w:cstheme="minorHAnsi"/>
-          <w:color w:val="000000"/>
-          <w:sz w:val="24"/>
-          <w:szCs w:val="24"/>
-        </w:rPr>
-        <w:t>(</w:t>
-      </w:r>
-      <w:r>
-        <w:rPr>
-          <w:rFonts w:cstheme="minorHAnsi"/>
-          <w:color w:val="A52A2A"/>
-          <w:sz w:val="24"/>
-          <w:szCs w:val="24"/>
-        </w:rPr>
-        <w:t>'&lt;/form&gt;'</w:t>
-      </w:r>
-      <w:r>
-        <w:rPr>
-          <w:rFonts w:cstheme="minorHAnsi"/>
-          <w:color w:val="000000"/>
-          <w:sz w:val="24"/>
-          <w:szCs w:val="24"/>
-        </w:rPr>
-        <w:t>);</w:t>
-      </w:r>
-      <w:r>
-        <w:rPr>
-          <w:rFonts w:cstheme="minorHAnsi"/>
-          <w:color w:val="000000"/>
-          <w:sz w:val="24"/>
-          <w:szCs w:val="24"/>
-        </w:rPr>
-        <w:br/>
-      </w:r>
-      <w:r>
-        <w:rPr>
-          <w:rFonts w:cstheme="minorHAnsi"/>
-          <w:color w:val="000000"/>
-          <w:sz w:val="24"/>
-          <w:szCs w:val="24"/>
-        </w:rPr>
-        <w:tab/>
-      </w:r>
-      <w:r>
-        <w:rPr>
-          <w:rFonts w:cstheme="minorHAnsi"/>
-          <w:color w:val="000000"/>
-          <w:sz w:val="24"/>
-          <w:szCs w:val="24"/>
-        </w:rPr>
         <w:t>    </w:t>
       </w:r>
       <w:r>
@@ -13782,27 +11431,7 @@
           <w:sz w:val="24"/>
           <w:szCs w:val="24"/>
         </w:rPr>
-        <w:t> </w:t>
-      </w:r>
-      <w:proofErr w:type="spellStart"/>
-      <w:r>
-        <w:rPr>
-          <w:rFonts w:cstheme="minorHAnsi"/>
-          <w:color w:val="000000"/>
-          <w:sz w:val="24"/>
-          <w:szCs w:val="24"/>
-        </w:rPr>
-        <w:t>res.end</w:t>
-      </w:r>
-      <w:proofErr w:type="spellEnd"/>
-      <w:r>
-        <w:rPr>
-          <w:rFonts w:cstheme="minorHAnsi"/>
-          <w:color w:val="000000"/>
-          <w:sz w:val="24"/>
-          <w:szCs w:val="24"/>
-        </w:rPr>
-        <w:t>();</w:t>
+        <w:t> res.end();</w:t>
       </w:r>
       <w:r>
         <w:rPr>
@@ -13974,23 +11603,7 @@
           <w:rFonts w:asciiTheme="minorHAnsi" w:hAnsiTheme="minorHAnsi" w:cstheme="minorHAnsi"/>
           <w:color w:val="000000"/>
         </w:rPr>
-        <w:t xml:space="preserve">Objects in Node.js can fire events, like the </w:t>
-      </w:r>
-      <w:proofErr w:type="spellStart"/>
-      <w:r>
-        <w:rPr>
-          <w:rFonts w:asciiTheme="minorHAnsi" w:hAnsiTheme="minorHAnsi" w:cstheme="minorHAnsi"/>
-          <w:color w:val="000000"/>
-        </w:rPr>
-        <w:t>readStream</w:t>
-      </w:r>
-      <w:proofErr w:type="spellEnd"/>
-      <w:r>
-        <w:rPr>
-          <w:rFonts w:asciiTheme="minorHAnsi" w:hAnsiTheme="minorHAnsi" w:cstheme="minorHAnsi"/>
-          <w:color w:val="000000"/>
-        </w:rPr>
-        <w:t xml:space="preserve"> object fires events when opening and closing a file:</w:t>
+        <w:t>Objects in Node.js can fire events, like the readStream object fires events when opening and closing a file:</w:t>
       </w:r>
     </w:p>
     <w:p>
@@ -14014,7 +11627,6 @@
         </w:rPr>
         <w:tab/>
       </w:r>
-      <w:proofErr w:type="spellStart"/>
       <w:r>
         <w:rPr>
           <w:rFonts w:cstheme="minorHAnsi"/>
@@ -14024,7 +11636,6 @@
         </w:rPr>
         <w:t>var</w:t>
       </w:r>
-      <w:proofErr w:type="spellEnd"/>
       <w:r>
         <w:rPr>
           <w:rFonts w:cstheme="minorHAnsi"/>
@@ -14070,7 +11681,6 @@
         </w:rPr>
         <w:tab/>
       </w:r>
-      <w:proofErr w:type="spellStart"/>
       <w:r>
         <w:rPr>
           <w:rFonts w:cstheme="minorHAnsi"/>
@@ -14080,57 +11690,14 @@
         </w:rPr>
         <w:t>var</w:t>
       </w:r>
-      <w:proofErr w:type="spellEnd"/>
-      <w:r>
-        <w:rPr>
-          <w:rFonts w:cstheme="minorHAnsi"/>
-          <w:color w:val="000000"/>
-          <w:sz w:val="24"/>
-          <w:szCs w:val="24"/>
-        </w:rPr>
-        <w:t> </w:t>
-      </w:r>
-      <w:proofErr w:type="spellStart"/>
-      <w:r>
-        <w:rPr>
-          <w:rFonts w:cstheme="minorHAnsi"/>
-          <w:color w:val="000000"/>
-          <w:sz w:val="24"/>
-          <w:szCs w:val="24"/>
-        </w:rPr>
-        <w:t>rs</w:t>
-      </w:r>
-      <w:proofErr w:type="spellEnd"/>
-      <w:r>
-        <w:rPr>
-          <w:rFonts w:cstheme="minorHAnsi"/>
-          <w:color w:val="000000"/>
-          <w:sz w:val="24"/>
-          <w:szCs w:val="24"/>
-        </w:rPr>
-        <w:t xml:space="preserve"> = </w:t>
-      </w:r>
-      <w:proofErr w:type="spellStart"/>
-      <w:proofErr w:type="gramStart"/>
-      <w:r>
-        <w:rPr>
-          <w:rFonts w:cstheme="minorHAnsi"/>
-          <w:color w:val="000000"/>
-          <w:sz w:val="24"/>
-          <w:szCs w:val="24"/>
-        </w:rPr>
-        <w:t>fs.createReadStream</w:t>
-      </w:r>
-      <w:proofErr w:type="spellEnd"/>
-      <w:proofErr w:type="gramEnd"/>
-      <w:r>
-        <w:rPr>
-          <w:rFonts w:cstheme="minorHAnsi"/>
-          <w:color w:val="000000"/>
-          <w:sz w:val="24"/>
-          <w:szCs w:val="24"/>
-        </w:rPr>
-        <w:t>(</w:t>
+      <w:r>
+        <w:rPr>
+          <w:rFonts w:cstheme="minorHAnsi"/>
+          <w:color w:val="000000"/>
+          <w:sz w:val="24"/>
+          <w:szCs w:val="24"/>
+        </w:rPr>
+        <w:t> rs = fs.createReadStream(</w:t>
       </w:r>
       <w:r>
         <w:rPr>
@@ -14168,25 +11735,14 @@
         </w:rPr>
         <w:tab/>
       </w:r>
-      <w:proofErr w:type="spellStart"/>
-      <w:r>
-        <w:rPr>
-          <w:rFonts w:cstheme="minorHAnsi"/>
-          <w:color w:val="000000"/>
-          <w:sz w:val="24"/>
-          <w:szCs w:val="24"/>
-        </w:rPr>
-        <w:t>rs.on</w:t>
-      </w:r>
-      <w:proofErr w:type="spellEnd"/>
-      <w:r>
-        <w:rPr>
-          <w:rFonts w:cstheme="minorHAnsi"/>
-          <w:color w:val="000000"/>
-          <w:sz w:val="24"/>
-          <w:szCs w:val="24"/>
-        </w:rPr>
-        <w:t>(</w:t>
+      <w:r>
+        <w:rPr>
+          <w:rFonts w:cstheme="minorHAnsi"/>
+          <w:color w:val="000000"/>
+          <w:sz w:val="24"/>
+          <w:szCs w:val="24"/>
+        </w:rPr>
+        <w:t>rs.on(</w:t>
       </w:r>
       <w:r>
         <w:rPr>
@@ -14389,7 +11945,6 @@
         </w:rPr>
         <w:t>se the </w:t>
       </w:r>
-      <w:proofErr w:type="gramStart"/>
       <w:r>
         <w:rPr>
           <w:rStyle w:val="HTMLCode"/>
@@ -14399,19 +11954,7 @@
           <w:szCs w:val="24"/>
           <w:shd w:val="clear" w:color="auto" w:fill="F1F1F1"/>
         </w:rPr>
-        <w:t>require(</w:t>
-      </w:r>
-      <w:proofErr w:type="gramEnd"/>
-      <w:r>
-        <w:rPr>
-          <w:rStyle w:val="HTMLCode"/>
-          <w:rFonts w:asciiTheme="minorHAnsi" w:hAnsiTheme="minorHAnsi" w:cstheme="minorHAnsi"/>
-          <w:color w:val="DC143C"/>
-          <w:sz w:val="24"/>
-          <w:szCs w:val="24"/>
-          <w:shd w:val="clear" w:color="auto" w:fill="F1F1F1"/>
-        </w:rPr>
-        <w:t>)</w:t>
+        <w:t>require()</w:t>
       </w:r>
       <w:r>
         <w:rPr>
@@ -14475,23 +12018,7 @@
           <w:rFonts w:asciiTheme="minorHAnsi" w:hAnsiTheme="minorHAnsi" w:cstheme="minorHAnsi"/>
           <w:color w:val="000000"/>
         </w:rPr>
-        <w:t xml:space="preserve">ll event properties and methods are an instance of an </w:t>
-      </w:r>
-      <w:proofErr w:type="spellStart"/>
-      <w:r>
-        <w:rPr>
-          <w:rFonts w:asciiTheme="minorHAnsi" w:hAnsiTheme="minorHAnsi" w:cstheme="minorHAnsi"/>
-          <w:color w:val="000000"/>
-        </w:rPr>
-        <w:t>EventEmitter</w:t>
-      </w:r>
-      <w:proofErr w:type="spellEnd"/>
-      <w:r>
-        <w:rPr>
-          <w:rFonts w:asciiTheme="minorHAnsi" w:hAnsiTheme="minorHAnsi" w:cstheme="minorHAnsi"/>
-          <w:color w:val="000000"/>
-        </w:rPr>
-        <w:t xml:space="preserve"> object. </w:t>
+        <w:t xml:space="preserve">ll event properties and methods are an instance of an EventEmitter object. </w:t>
       </w:r>
     </w:p>
     <w:p>
@@ -14513,23 +12040,7 @@
           <w:rFonts w:asciiTheme="minorHAnsi" w:hAnsiTheme="minorHAnsi" w:cstheme="minorHAnsi"/>
           <w:color w:val="000000"/>
         </w:rPr>
-        <w:t xml:space="preserve">To be able to access these properties and methods, create an </w:t>
-      </w:r>
-      <w:proofErr w:type="spellStart"/>
-      <w:r>
-        <w:rPr>
-          <w:rFonts w:asciiTheme="minorHAnsi" w:hAnsiTheme="minorHAnsi" w:cstheme="minorHAnsi"/>
-          <w:color w:val="000000"/>
-        </w:rPr>
-        <w:t>EventEmitter</w:t>
-      </w:r>
-      <w:proofErr w:type="spellEnd"/>
-      <w:r>
-        <w:rPr>
-          <w:rFonts w:asciiTheme="minorHAnsi" w:hAnsiTheme="minorHAnsi" w:cstheme="minorHAnsi"/>
-          <w:color w:val="000000"/>
-        </w:rPr>
-        <w:t xml:space="preserve"> object:</w:t>
+        <w:t>To be able to access these properties and methods, create an EventEmitter object:</w:t>
       </w:r>
     </w:p>
     <w:p>
@@ -14553,7 +12064,6 @@
         </w:rPr>
         <w:tab/>
       </w:r>
-      <w:proofErr w:type="spellStart"/>
       <w:r>
         <w:rPr>
           <w:rFonts w:cstheme="minorHAnsi"/>
@@ -14563,7 +12073,6 @@
         </w:rPr>
         <w:t>var</w:t>
       </w:r>
-      <w:proofErr w:type="spellEnd"/>
       <w:r>
         <w:rPr>
           <w:rFonts w:cstheme="minorHAnsi"/>
@@ -14609,7 +12118,6 @@
         </w:rPr>
         <w:tab/>
       </w:r>
-      <w:proofErr w:type="spellStart"/>
       <w:r>
         <w:rPr>
           <w:rFonts w:cstheme="minorHAnsi"/>
@@ -14619,35 +12127,14 @@
         </w:rPr>
         <w:t>var</w:t>
       </w:r>
-      <w:proofErr w:type="spellEnd"/>
-      <w:r>
-        <w:rPr>
-          <w:rFonts w:cstheme="minorHAnsi"/>
-          <w:color w:val="000000"/>
-          <w:sz w:val="24"/>
-          <w:szCs w:val="24"/>
-        </w:rPr>
-        <w:t> </w:t>
-      </w:r>
-      <w:proofErr w:type="spellStart"/>
-      <w:r>
-        <w:rPr>
-          <w:rFonts w:cstheme="minorHAnsi"/>
-          <w:color w:val="000000"/>
-          <w:sz w:val="24"/>
-          <w:szCs w:val="24"/>
-        </w:rPr>
-        <w:t>eventEmitter</w:t>
-      </w:r>
-      <w:proofErr w:type="spellEnd"/>
-      <w:r>
-        <w:rPr>
-          <w:rFonts w:cstheme="minorHAnsi"/>
-          <w:color w:val="000000"/>
-          <w:sz w:val="24"/>
-          <w:szCs w:val="24"/>
-        </w:rPr>
-        <w:t xml:space="preserve"> = </w:t>
+      <w:r>
+        <w:rPr>
+          <w:rFonts w:cstheme="minorHAnsi"/>
+          <w:color w:val="000000"/>
+          <w:sz w:val="24"/>
+          <w:szCs w:val="24"/>
+        </w:rPr>
+        <w:t> eventEmitter = </w:t>
       </w:r>
       <w:r>
         <w:rPr>
@@ -14665,29 +12152,7 @@
           <w:sz w:val="24"/>
           <w:szCs w:val="24"/>
         </w:rPr>
-        <w:t> </w:t>
-      </w:r>
-      <w:proofErr w:type="spellStart"/>
-      <w:proofErr w:type="gramStart"/>
-      <w:r>
-        <w:rPr>
-          <w:rFonts w:cstheme="minorHAnsi"/>
-          <w:color w:val="000000"/>
-          <w:sz w:val="24"/>
-          <w:szCs w:val="24"/>
-        </w:rPr>
-        <w:t>events.EventEmitter</w:t>
-      </w:r>
-      <w:proofErr w:type="spellEnd"/>
-      <w:proofErr w:type="gramEnd"/>
-      <w:r>
-        <w:rPr>
-          <w:rFonts w:cstheme="minorHAnsi"/>
-          <w:color w:val="000000"/>
-          <w:sz w:val="24"/>
-          <w:szCs w:val="24"/>
-        </w:rPr>
-        <w:t>();</w:t>
+        <w:t> events.EventEmitter();</w:t>
       </w:r>
     </w:p>
     <w:p>
@@ -14728,31 +12193,7 @@
           <w:sz w:val="24"/>
           <w:szCs w:val="24"/>
         </w:rPr>
-        <w:t xml:space="preserve">The </w:t>
-      </w:r>
-      <w:proofErr w:type="spellStart"/>
-      <w:r>
-        <w:rPr>
-          <w:rFonts w:asciiTheme="minorHAnsi" w:hAnsiTheme="minorHAnsi" w:cstheme="minorHAnsi"/>
-          <w:b/>
-          <w:bCs/>
-          <w:color w:val="000000"/>
-          <w:sz w:val="24"/>
-          <w:szCs w:val="24"/>
-        </w:rPr>
-        <w:t>EventEmitter</w:t>
-      </w:r>
-      <w:proofErr w:type="spellEnd"/>
-      <w:r>
-        <w:rPr>
-          <w:rFonts w:asciiTheme="minorHAnsi" w:hAnsiTheme="minorHAnsi" w:cstheme="minorHAnsi"/>
-          <w:b/>
-          <w:bCs/>
-          <w:color w:val="000000"/>
-          <w:sz w:val="24"/>
-          <w:szCs w:val="24"/>
-        </w:rPr>
-        <w:t xml:space="preserve"> Object</w:t>
+        <w:t>The EventEmitter Object</w:t>
       </w:r>
     </w:p>
     <w:p>
@@ -14774,23 +12215,7 @@
           <w:rFonts w:asciiTheme="minorHAnsi" w:hAnsiTheme="minorHAnsi" w:cstheme="minorHAnsi"/>
           <w:color w:val="000000"/>
         </w:rPr>
-        <w:t xml:space="preserve">You can assign event handlers to your own events with the </w:t>
-      </w:r>
-      <w:proofErr w:type="spellStart"/>
-      <w:r>
-        <w:rPr>
-          <w:rFonts w:asciiTheme="minorHAnsi" w:hAnsiTheme="minorHAnsi" w:cstheme="minorHAnsi"/>
-          <w:color w:val="000000"/>
-        </w:rPr>
-        <w:t>EventEmitter</w:t>
-      </w:r>
-      <w:proofErr w:type="spellEnd"/>
-      <w:r>
-        <w:rPr>
-          <w:rFonts w:asciiTheme="minorHAnsi" w:hAnsiTheme="minorHAnsi" w:cstheme="minorHAnsi"/>
-          <w:color w:val="000000"/>
-        </w:rPr>
-        <w:t xml:space="preserve"> object.</w:t>
+        <w:t>You can assign event handlers to your own events with the EventEmitter object.</w:t>
       </w:r>
     </w:p>
     <w:p>
@@ -14814,7 +12239,6 @@
         </w:rPr>
         <w:t>To fire an event, use the </w:t>
       </w:r>
-      <w:proofErr w:type="gramStart"/>
       <w:r>
         <w:rPr>
           <w:rStyle w:val="HTMLCode"/>
@@ -14824,19 +12248,7 @@
           <w:szCs w:val="24"/>
           <w:shd w:val="clear" w:color="auto" w:fill="F1F1F1"/>
         </w:rPr>
-        <w:t>emit(</w:t>
-      </w:r>
-      <w:proofErr w:type="gramEnd"/>
-      <w:r>
-        <w:rPr>
-          <w:rStyle w:val="HTMLCode"/>
-          <w:rFonts w:asciiTheme="minorHAnsi" w:hAnsiTheme="minorHAnsi" w:cstheme="minorHAnsi"/>
-          <w:color w:val="DC143C"/>
-          <w:sz w:val="24"/>
-          <w:szCs w:val="24"/>
-          <w:shd w:val="clear" w:color="auto" w:fill="F1F1F1"/>
-        </w:rPr>
-        <w:t>)</w:t>
+        <w:t>emit()</w:t>
       </w:r>
       <w:r>
         <w:rPr>
@@ -14867,7 +12279,6 @@
         </w:rPr>
         <w:tab/>
       </w:r>
-      <w:proofErr w:type="spellStart"/>
       <w:r>
         <w:rPr>
           <w:rFonts w:cstheme="minorHAnsi"/>
@@ -14877,7 +12288,6 @@
         </w:rPr>
         <w:t>var</w:t>
       </w:r>
-      <w:proofErr w:type="spellEnd"/>
       <w:r>
         <w:rPr>
           <w:rFonts w:cstheme="minorHAnsi"/>
@@ -14923,7 +12333,6 @@
         </w:rPr>
         <w:tab/>
       </w:r>
-      <w:proofErr w:type="spellStart"/>
       <w:r>
         <w:rPr>
           <w:rFonts w:cstheme="minorHAnsi"/>
@@ -14933,35 +12342,14 @@
         </w:rPr>
         <w:t>var</w:t>
       </w:r>
-      <w:proofErr w:type="spellEnd"/>
-      <w:r>
-        <w:rPr>
-          <w:rFonts w:cstheme="minorHAnsi"/>
-          <w:color w:val="000000"/>
-          <w:sz w:val="24"/>
-          <w:szCs w:val="24"/>
-        </w:rPr>
-        <w:t> </w:t>
-      </w:r>
-      <w:proofErr w:type="spellStart"/>
-      <w:r>
-        <w:rPr>
-          <w:rFonts w:cstheme="minorHAnsi"/>
-          <w:color w:val="000000"/>
-          <w:sz w:val="24"/>
-          <w:szCs w:val="24"/>
-        </w:rPr>
-        <w:t>eventEmitter</w:t>
-      </w:r>
-      <w:proofErr w:type="spellEnd"/>
-      <w:r>
-        <w:rPr>
-          <w:rFonts w:cstheme="minorHAnsi"/>
-          <w:color w:val="000000"/>
-          <w:sz w:val="24"/>
-          <w:szCs w:val="24"/>
-        </w:rPr>
-        <w:t xml:space="preserve"> = </w:t>
+      <w:r>
+        <w:rPr>
+          <w:rFonts w:cstheme="minorHAnsi"/>
+          <w:color w:val="000000"/>
+          <w:sz w:val="24"/>
+          <w:szCs w:val="24"/>
+        </w:rPr>
+        <w:t> eventEmitter = </w:t>
       </w:r>
       <w:r>
         <w:rPr>
@@ -14979,29 +12367,7 @@
           <w:sz w:val="24"/>
           <w:szCs w:val="24"/>
         </w:rPr>
-        <w:t> </w:t>
-      </w:r>
-      <w:proofErr w:type="spellStart"/>
-      <w:proofErr w:type="gramStart"/>
-      <w:r>
-        <w:rPr>
-          <w:rFonts w:cstheme="minorHAnsi"/>
-          <w:color w:val="000000"/>
-          <w:sz w:val="24"/>
-          <w:szCs w:val="24"/>
-        </w:rPr>
-        <w:t>events.EventEmitter</w:t>
-      </w:r>
-      <w:proofErr w:type="spellEnd"/>
-      <w:proofErr w:type="gramEnd"/>
-      <w:r>
-        <w:rPr>
-          <w:rFonts w:cstheme="minorHAnsi"/>
-          <w:color w:val="000000"/>
-          <w:sz w:val="24"/>
-          <w:szCs w:val="24"/>
-        </w:rPr>
-        <w:t>();</w:t>
+        <w:t> events.EventEmitter();</w:t>
       </w:r>
       <w:r>
         <w:rPr>
@@ -15057,7 +12423,6 @@
         </w:rPr>
         <w:tab/>
       </w:r>
-      <w:proofErr w:type="spellStart"/>
       <w:r>
         <w:rPr>
           <w:rFonts w:cstheme="minorHAnsi"/>
@@ -15067,35 +12432,14 @@
         </w:rPr>
         <w:t>var</w:t>
       </w:r>
-      <w:proofErr w:type="spellEnd"/>
-      <w:r>
-        <w:rPr>
-          <w:rFonts w:cstheme="minorHAnsi"/>
-          <w:color w:val="000000"/>
-          <w:sz w:val="24"/>
-          <w:szCs w:val="24"/>
-        </w:rPr>
-        <w:t> </w:t>
-      </w:r>
-      <w:proofErr w:type="spellStart"/>
-      <w:r>
-        <w:rPr>
-          <w:rFonts w:cstheme="minorHAnsi"/>
-          <w:color w:val="000000"/>
-          <w:sz w:val="24"/>
-          <w:szCs w:val="24"/>
-        </w:rPr>
-        <w:t>myEventHandler</w:t>
-      </w:r>
-      <w:proofErr w:type="spellEnd"/>
-      <w:r>
-        <w:rPr>
-          <w:rFonts w:cstheme="minorHAnsi"/>
-          <w:color w:val="000000"/>
-          <w:sz w:val="24"/>
-          <w:szCs w:val="24"/>
-        </w:rPr>
-        <w:t xml:space="preserve"> = </w:t>
+      <w:r>
+        <w:rPr>
+          <w:rFonts w:cstheme="minorHAnsi"/>
+          <w:color w:val="000000"/>
+          <w:sz w:val="24"/>
+          <w:szCs w:val="24"/>
+        </w:rPr>
+        <w:t> myEventHandler = </w:t>
       </w:r>
       <w:r>
         <w:rPr>
@@ -15241,25 +12585,14 @@
         </w:rPr>
         <w:tab/>
       </w:r>
-      <w:proofErr w:type="spellStart"/>
-      <w:r>
-        <w:rPr>
-          <w:rFonts w:cstheme="minorHAnsi"/>
-          <w:color w:val="000000"/>
-          <w:sz w:val="24"/>
-          <w:szCs w:val="24"/>
-        </w:rPr>
-        <w:t>eventEmitter.on</w:t>
-      </w:r>
-      <w:proofErr w:type="spellEnd"/>
-      <w:r>
-        <w:rPr>
-          <w:rFonts w:cstheme="minorHAnsi"/>
-          <w:color w:val="000000"/>
-          <w:sz w:val="24"/>
-          <w:szCs w:val="24"/>
-        </w:rPr>
-        <w:t>(</w:t>
+      <w:r>
+        <w:rPr>
+          <w:rFonts w:cstheme="minorHAnsi"/>
+          <w:color w:val="000000"/>
+          <w:sz w:val="24"/>
+          <w:szCs w:val="24"/>
+        </w:rPr>
+        <w:t>eventEmitter.on(</w:t>
       </w:r>
       <w:r>
         <w:rPr>
@@ -15277,27 +12610,7 @@
           <w:sz w:val="24"/>
           <w:szCs w:val="24"/>
         </w:rPr>
-        <w:t xml:space="preserve">, </w:t>
-      </w:r>
-      <w:proofErr w:type="spellStart"/>
-      <w:r>
-        <w:rPr>
-          <w:rFonts w:cstheme="minorHAnsi"/>
-          <w:color w:val="000000"/>
-          <w:sz w:val="24"/>
-          <w:szCs w:val="24"/>
-        </w:rPr>
-        <w:t>myEventHandler</w:t>
-      </w:r>
-      <w:proofErr w:type="spellEnd"/>
-      <w:r>
-        <w:rPr>
-          <w:rFonts w:cstheme="minorHAnsi"/>
-          <w:color w:val="000000"/>
-          <w:sz w:val="24"/>
-          <w:szCs w:val="24"/>
-        </w:rPr>
-        <w:t>);</w:t>
+        <w:t>, myEventHandler);</w:t>
       </w:r>
       <w:r>
         <w:rPr>
@@ -15353,25 +12666,14 @@
         </w:rPr>
         <w:tab/>
       </w:r>
-      <w:proofErr w:type="spellStart"/>
-      <w:r>
-        <w:rPr>
-          <w:rFonts w:cstheme="minorHAnsi"/>
-          <w:color w:val="000000"/>
-          <w:sz w:val="24"/>
-          <w:szCs w:val="24"/>
-        </w:rPr>
-        <w:t>eventEmitter.emit</w:t>
-      </w:r>
-      <w:proofErr w:type="spellEnd"/>
-      <w:r>
-        <w:rPr>
-          <w:rFonts w:cstheme="minorHAnsi"/>
-          <w:color w:val="000000"/>
-          <w:sz w:val="24"/>
-          <w:szCs w:val="24"/>
-        </w:rPr>
-        <w:t>(</w:t>
+      <w:r>
+        <w:rPr>
+          <w:rFonts w:cstheme="minorHAnsi"/>
+          <w:color w:val="000000"/>
+          <w:sz w:val="24"/>
+          <w:szCs w:val="24"/>
+        </w:rPr>
+        <w:t>eventEmitter.emit(</w:t>
       </w:r>
       <w:r>
         <w:rPr>
@@ -15400,17 +12702,6 @@
         <w:rPr>
           <w:rFonts w:eastAsia="Times New Roman" w:cstheme="minorHAnsi"/>
           <w:color w:val="000000"/>
-          <w:sz w:val="24"/>
-          <w:szCs w:val="24"/>
-        </w:rPr>
-      </w:pPr>
-    </w:p>
-    <w:p>
-      <w:pPr>
-        <w:spacing w:after="0" w:line="240" w:lineRule="auto"/>
-        <w:ind w:left="720" w:hanging="360"/>
-        <w:rPr>
-          <w:rFonts w:cstheme="minorHAnsi"/>
           <w:sz w:val="24"/>
           <w:szCs w:val="24"/>
         </w:rPr>
@@ -19654,7 +16945,6 @@
     <w:name w:val="Hyperlink"/>
     <w:basedOn w:val="DefaultParagraphFont"/>
     <w:uiPriority w:val="99"/>
-    <w:semiHidden/>
     <w:unhideWhenUsed/>
     <w:rsid w:val="007B0A7D"/>
     <w:rPr>
